--- a/Envisiontec_SOP/ENVISION ONE SOP V2.0.docx
+++ b/Envisiontec_SOP/ENVISION ONE SOP V2.0.docx
@@ -121,16 +121,52 @@
         </w:drawing>
       </w:r>
     </w:p>
+    <w:p>
+      <w:pPr>
+        <w:rPr>
+          <w:i/>
+          <w:iCs/>
+          <w:color w:val="FF0000"/>
+        </w:rPr>
+      </w:pPr>
+      <w:r>
+        <w:rPr>
+          <w:i/>
+          <w:iCs/>
+          <w:color w:val="FF0000"/>
+        </w:rPr>
+        <w:t>Training is required prior to operating Envision One printers.  This guide is only for operators who have been trained.</w:t>
+      </w:r>
+      <w:r>
+        <w:rPr>
+          <w:i/>
+          <w:iCs/>
+          <w:color w:val="FF0000"/>
+        </w:rPr>
+        <w:t xml:space="preserve">   Casts require E cast resin setup and E cast RFID card.  Models require E model resin and E model RFID card.  Cleaning, setup, and priming process must be learned via </w:t>
+      </w:r>
+      <w:r>
+        <w:rPr>
+          <w:i/>
+          <w:iCs/>
+          <w:color w:val="FF0000"/>
+        </w:rPr>
+        <w:t>practical training.  It will be assumed you have been trained if you are using this documentation.</w:t>
+      </w:r>
+    </w:p>
+    <w:p>
+      <w:pPr>
+        <w:rPr>
+          <w:i/>
+          <w:iCs/>
+          <w:color w:val="FF0000"/>
+        </w:rPr>
+      </w:pPr>
+    </w:p>
     <w:p/>
     <w:p/>
     <w:p>
       <w:r>
-        <w:t>Training is required prior to operating Envision One printers.  This guide is only for operators who have been trained.</w:t>
-      </w:r>
-    </w:p>
-    <w:p/>
-    <w:p>
-      <w:r>
         <w:lastRenderedPageBreak/>
         <w:t>Prior to first use, be sure to check resin.  If necessary, filter and top prior to use.  If you remove the resin tray, be sure to prime the O2 again before printing</w:t>
       </w:r>
@@ -186,8 +222,8 @@
           <w:noProof/>
         </w:rPr>
         <w:drawing>
-          <wp:inline distT="0" distB="0" distL="0" distR="0" wp14:anchorId="1642863B" wp14:editId="392E8281">
-            <wp:extent cx="5171839" cy="3476625"/>
+          <wp:inline distT="0" distB="0" distL="0" distR="0" wp14:anchorId="1642863B" wp14:editId="2BB4FE94">
+            <wp:extent cx="6007835" cy="4038600"/>
             <wp:effectExtent l="0" t="0" r="0" b="0"/>
             <wp:docPr id="5" name="Picture 5"/>
             <wp:cNvGraphicFramePr>
@@ -209,7 +245,7 @@
                   <pic:spPr>
                     <a:xfrm>
                       <a:off x="0" y="0"/>
-                      <a:ext cx="5196419" cy="3493148"/>
+                      <a:ext cx="6056386" cy="4071237"/>
                     </a:xfrm>
                     <a:prstGeom prst="rect">
                       <a:avLst/>
@@ -237,30 +273,109 @@
     </w:p>
     <w:p/>
     <w:p>
-      <w:r>
-        <w:t>Nesting</w:t>
-      </w:r>
-    </w:p>
-    <w:p>
-      <w:r>
-        <w:t>Create new project in envisionone</w:t>
-      </w:r>
-      <w:bookmarkStart w:id="0" w:name="_GoBack"/>
-      <w:bookmarkEnd w:id="0"/>
-      <w:r>
-        <w:t xml:space="preserve"> app and be sure material is set to E cast.</w:t>
-      </w:r>
-    </w:p>
-    <w:p>
+      <w:pPr>
+        <w:rPr>
+          <w:rStyle w:val="Strong"/>
+          <w:color w:val="FF0000"/>
+        </w:rPr>
+      </w:pPr>
+    </w:p>
+    <w:p>
+      <w:pPr>
+        <w:rPr>
+          <w:rStyle w:val="Strong"/>
+          <w:color w:val="FF0000"/>
+        </w:rPr>
+      </w:pPr>
+    </w:p>
+    <w:p>
+      <w:pPr>
+        <w:rPr>
+          <w:rStyle w:val="Strong"/>
+          <w:color w:val="FF0000"/>
+        </w:rPr>
+      </w:pPr>
+    </w:p>
+    <w:p>
+      <w:pPr>
+        <w:rPr>
+          <w:rStyle w:val="Strong"/>
+          <w:color w:val="FF0000"/>
+        </w:rPr>
+      </w:pPr>
+    </w:p>
+    <w:p>
+      <w:pPr>
+        <w:rPr>
+          <w:rStyle w:val="Strong"/>
+          <w:color w:val="FF0000"/>
+        </w:rPr>
+      </w:pPr>
+    </w:p>
+    <w:p>
+      <w:pPr>
+        <w:rPr>
+          <w:rStyle w:val="Strong"/>
+          <w:color w:val="FF0000"/>
+        </w:rPr>
+      </w:pPr>
+    </w:p>
+    <w:p>
+      <w:pPr>
+        <w:rPr>
+          <w:rStyle w:val="Strong"/>
+          <w:color w:val="FF0000"/>
+        </w:rPr>
+      </w:pPr>
+    </w:p>
+    <w:p>
+      <w:pPr>
+        <w:rPr>
+          <w:rStyle w:val="Strong"/>
+          <w:color w:val="FF0000"/>
+        </w:rPr>
+      </w:pPr>
+    </w:p>
+    <w:p>
+      <w:pPr>
+        <w:rPr>
+          <w:rStyle w:val="Strong"/>
+          <w:color w:val="FF0000"/>
+        </w:rPr>
+      </w:pPr>
+    </w:p>
+    <w:p>
+      <w:pPr>
+        <w:rPr>
+          <w:rStyle w:val="Strong"/>
+          <w:color w:val="FF0000"/>
+        </w:rPr>
+      </w:pPr>
+      <w:r>
+        <w:rPr>
+          <w:rStyle w:val="Strong"/>
+          <w:color w:val="FF0000"/>
+        </w:rPr>
+        <w:lastRenderedPageBreak/>
+        <w:t>CAST PRINT DIRECTIONS</w:t>
+      </w:r>
+    </w:p>
+    <w:p>
+      <w:pPr>
+        <w:rPr>
+          <w:rStyle w:val="Strong"/>
+          <w:color w:val="FF0000"/>
+        </w:rPr>
+      </w:pPr>
       <w:r>
         <w:rPr>
           <w:noProof/>
         </w:rPr>
         <w:drawing>
-          <wp:inline distT="0" distB="0" distL="0" distR="0" wp14:anchorId="642F5CD3" wp14:editId="3CD3F0B6">
-            <wp:extent cx="3390900" cy="2448983"/>
-            <wp:effectExtent l="0" t="0" r="0" b="8890"/>
-            <wp:docPr id="7" name="Picture 7"/>
+          <wp:inline distT="0" distB="0" distL="0" distR="0" wp14:anchorId="45B63C4A" wp14:editId="44499CD5">
+            <wp:extent cx="2705100" cy="2674007"/>
+            <wp:effectExtent l="0" t="0" r="0" b="0"/>
+            <wp:docPr id="1" name="Picture 1"/>
             <wp:cNvGraphicFramePr>
               <a:graphicFrameLocks xmlns:a="http://schemas.openxmlformats.org/drawingml/2006/main" noChangeAspect="1"/>
             </wp:cNvGraphicFramePr>
@@ -280,7 +395,7 @@
                   <pic:spPr>
                     <a:xfrm>
                       <a:off x="0" y="0"/>
-                      <a:ext cx="3397989" cy="2454103"/>
+                      <a:ext cx="2772191" cy="2740327"/>
                     </a:xfrm>
                     <a:prstGeom prst="rect">
                       <a:avLst/>
@@ -294,26 +409,47 @@
       </w:r>
     </w:p>
     <w:p>
-      <w:r>
-        <w:lastRenderedPageBreak/>
-        <w:t>F7 all models prior to nesting.  Center, flip 180, and add supports.</w:t>
-      </w:r>
-    </w:p>
-    <w:p>
-      <w:r>
-        <w:t>Be sure beam spacing is set to 3.9 prior to adding supports for E casts and 1.0-2.0 for regular models.</w:t>
-      </w:r>
-    </w:p>
-    <w:p>
+      <w:pPr>
+        <w:rPr>
+          <w:rStyle w:val="Strong"/>
+          <w:color w:val="FF0000"/>
+        </w:rPr>
+      </w:pPr>
+    </w:p>
+    <w:p>
+      <w:r>
+        <w:t>Nesting</w:t>
+      </w:r>
+    </w:p>
+    <w:p>
+      <w:r>
+        <w:t xml:space="preserve">Create new project in </w:t>
+      </w:r>
+      <w:proofErr w:type="spellStart"/>
+      <w:r>
+        <w:t>envisionone</w:t>
+      </w:r>
+      <w:proofErr w:type="spellEnd"/>
+      <w:r>
+        <w:t xml:space="preserve"> app and be sure material is set to E cast.</w:t>
+      </w:r>
+    </w:p>
+    <w:p>
+      <w:pPr>
+        <w:rPr>
+          <w:rStyle w:val="Strong"/>
+          <w:color w:val="FF0000"/>
+        </w:rPr>
+      </w:pPr>
       <w:r>
         <w:rPr>
           <w:noProof/>
         </w:rPr>
         <w:drawing>
-          <wp:inline distT="0" distB="0" distL="0" distR="0" wp14:anchorId="601B43F6" wp14:editId="110B15B4">
-            <wp:extent cx="2276475" cy="5172075"/>
-            <wp:effectExtent l="0" t="0" r="9525" b="9525"/>
-            <wp:docPr id="8" name="Picture 8"/>
+          <wp:inline distT="0" distB="0" distL="0" distR="0" wp14:anchorId="7058A412" wp14:editId="72823F03">
+            <wp:extent cx="4352193" cy="3143250"/>
+            <wp:effectExtent l="0" t="0" r="0" b="0"/>
+            <wp:docPr id="7" name="Picture 7"/>
             <wp:cNvGraphicFramePr>
               <a:graphicFrameLocks xmlns:a="http://schemas.openxmlformats.org/drawingml/2006/main" noChangeAspect="1"/>
             </wp:cNvGraphicFramePr>
@@ -333,7 +469,7 @@
                   <pic:spPr>
                     <a:xfrm>
                       <a:off x="0" y="0"/>
-                      <a:ext cx="2276475" cy="5172075"/>
+                      <a:ext cx="4370122" cy="3156199"/>
                     </a:xfrm>
                     <a:prstGeom prst="rect">
                       <a:avLst/>
@@ -347,8 +483,85 @@
       </w:r>
     </w:p>
     <w:p>
-      <w:r>
-        <w:t xml:space="preserve">Complete one nesting at a time to be sure everything is correct.  The resin is $695 per bottle.  Rushing through details can cost a lot.  </w:t>
+      <w:pPr>
+        <w:rPr>
+          <w:rStyle w:val="Strong"/>
+          <w:color w:val="FF0000"/>
+        </w:rPr>
+      </w:pPr>
+    </w:p>
+    <w:p>
+      <w:pPr>
+        <w:rPr>
+          <w:rStyle w:val="Strong"/>
+          <w:color w:val="FF0000"/>
+        </w:rPr>
+      </w:pPr>
+    </w:p>
+    <w:p>
+      <w:r>
+        <w:t>F7 all models prior to nesting.  Center, flip 180, and add supports</w:t>
+      </w:r>
+      <w:r>
+        <w:t xml:space="preserve"> TO ONE MODEL AT A TIME PER TRAINING.</w:t>
+      </w:r>
+    </w:p>
+    <w:p>
+      <w:r>
+        <w:lastRenderedPageBreak/>
+        <w:t xml:space="preserve">Be sure beam spacing is set to </w:t>
+      </w:r>
+      <w:r>
+        <w:rPr>
+          <w:b/>
+          <w:bCs/>
+        </w:rPr>
+        <w:t>3.9 prior to adding supports for casts</w:t>
+      </w:r>
+      <w:r>
+        <w:t xml:space="preserve"> .</w:t>
+      </w:r>
+    </w:p>
+    <w:p>
+      <w:r>
+        <w:rPr>
+          <w:noProof/>
+        </w:rPr>
+        <w:drawing>
+          <wp:inline distT="0" distB="0" distL="0" distR="0" wp14:anchorId="601B43F6" wp14:editId="4094DFDA">
+            <wp:extent cx="1762125" cy="4003490"/>
+            <wp:effectExtent l="0" t="0" r="0" b="0"/>
+            <wp:docPr id="8" name="Picture 8"/>
+            <wp:cNvGraphicFramePr>
+              <a:graphicFrameLocks xmlns:a="http://schemas.openxmlformats.org/drawingml/2006/main" noChangeAspect="1"/>
+            </wp:cNvGraphicFramePr>
+            <a:graphic xmlns:a="http://schemas.openxmlformats.org/drawingml/2006/main">
+              <a:graphicData uri="http://schemas.openxmlformats.org/drawingml/2006/picture">
+                <pic:pic xmlns:pic="http://schemas.openxmlformats.org/drawingml/2006/picture">
+                  <pic:nvPicPr>
+                    <pic:cNvPr id="1" name=""/>
+                    <pic:cNvPicPr/>
+                  </pic:nvPicPr>
+                  <pic:blipFill>
+                    <a:blip r:embed="rId9"/>
+                    <a:stretch>
+                      <a:fillRect/>
+                    </a:stretch>
+                  </pic:blipFill>
+                  <pic:spPr>
+                    <a:xfrm>
+                      <a:off x="0" y="0"/>
+                      <a:ext cx="1786894" cy="4059763"/>
+                    </a:xfrm>
+                    <a:prstGeom prst="rect">
+                      <a:avLst/>
+                    </a:prstGeom>
+                  </pic:spPr>
+                </pic:pic>
+              </a:graphicData>
+            </a:graphic>
+          </wp:inline>
+        </w:drawing>
       </w:r>
     </w:p>
     <w:p>
@@ -397,8 +610,20 @@
     </w:p>
     <w:p/>
     <w:p>
-      <w:r>
-        <w:t>What not to do:</w:t>
+      <w:pPr>
+        <w:rPr>
+          <w:i/>
+          <w:iCs/>
+          <w:u w:val="single"/>
+        </w:rPr>
+      </w:pPr>
+      <w:r>
+        <w:rPr>
+          <w:i/>
+          <w:iCs/>
+          <w:u w:val="single"/>
+        </w:rPr>
+        <w:t>What not to do</w:t>
       </w:r>
     </w:p>
     <w:p>
@@ -413,24 +638,330 @@
       </w:r>
     </w:p>
     <w:p>
-      <w:r>
+      <w:pPr>
+        <w:rPr>
+          <w:b/>
+          <w:bCs/>
+        </w:rPr>
+      </w:pPr>
+      <w:r>
+        <w:rPr>
+          <w:b/>
+          <w:bCs/>
+        </w:rPr>
         <w:t>Do NOT forget to check resin for debris and level prior to printing.</w:t>
       </w:r>
     </w:p>
     <w:p>
-      <w:r>
+      <w:pPr>
+        <w:rPr>
+          <w:i/>
+          <w:iCs/>
+          <w:u w:val="single"/>
+        </w:rPr>
+      </w:pPr>
+      <w:bookmarkStart w:id="0" w:name="_Hlk30074250"/>
+      <w:r>
+        <w:rPr>
+          <w:i/>
+          <w:iCs/>
+          <w:u w:val="single"/>
+        </w:rPr>
+        <w:t>Best practices</w:t>
+      </w:r>
+    </w:p>
+    <w:bookmarkEnd w:id="0"/>
+    <w:p>
+      <w:r>
+        <w:t>Nest one frame at a time.</w:t>
+      </w:r>
+    </w:p>
+    <w:p>
+      <w:pPr>
+        <w:rPr>
+          <w:b/>
+          <w:bCs/>
+        </w:rPr>
+      </w:pPr>
+      <w:r>
+        <w:rPr>
+          <w:b/>
+          <w:bCs/>
+        </w:rPr>
+        <w:t>Add supports to areas with known issues (origin points, pads, clasps).</w:t>
+      </w:r>
+    </w:p>
+    <w:p>
+      <w:r>
+        <w:t>Get someone to double check your work.</w:t>
+      </w:r>
+    </w:p>
+    <w:p>
+      <w:r>
+        <w:t>Don’t rush.</w:t>
+      </w:r>
+    </w:p>
+    <w:p>
+      <w:r>
+        <w:t>Spend time up front so you don’t have to do costly reprints later.</w:t>
+      </w:r>
+    </w:p>
+    <w:p>
+      <w:pPr>
+        <w:rPr>
+          <w:rStyle w:val="Strong"/>
+          <w:color w:val="FF0000"/>
+        </w:rPr>
+      </w:pPr>
+      <w:r>
+        <w:rPr>
+          <w:rStyle w:val="Strong"/>
+          <w:color w:val="FF0000"/>
+        </w:rPr>
         <w:lastRenderedPageBreak/>
+        <w:t>MODEL</w:t>
+      </w:r>
+      <w:r>
+        <w:rPr>
+          <w:rStyle w:val="Strong"/>
+          <w:color w:val="FF0000"/>
+        </w:rPr>
+        <w:t xml:space="preserve"> PRINT DIRECTIONS</w:t>
+      </w:r>
+    </w:p>
+    <w:p>
+      <w:r>
+        <w:rPr>
+          <w:noProof/>
+        </w:rPr>
+        <w:drawing>
+          <wp:inline distT="0" distB="0" distL="0" distR="0" wp14:anchorId="4F9311A6" wp14:editId="0317241D">
+            <wp:extent cx="3152775" cy="1861936"/>
+            <wp:effectExtent l="0" t="0" r="0" b="5080"/>
+            <wp:docPr id="2" name="Picture 2"/>
+            <wp:cNvGraphicFramePr>
+              <a:graphicFrameLocks xmlns:a="http://schemas.openxmlformats.org/drawingml/2006/main" noChangeAspect="1"/>
+            </wp:cNvGraphicFramePr>
+            <a:graphic xmlns:a="http://schemas.openxmlformats.org/drawingml/2006/main">
+              <a:graphicData uri="http://schemas.openxmlformats.org/drawingml/2006/picture">
+                <pic:pic xmlns:pic="http://schemas.openxmlformats.org/drawingml/2006/picture">
+                  <pic:nvPicPr>
+                    <pic:cNvPr id="1" name=""/>
+                    <pic:cNvPicPr/>
+                  </pic:nvPicPr>
+                  <pic:blipFill>
+                    <a:blip r:embed="rId10"/>
+                    <a:stretch>
+                      <a:fillRect/>
+                    </a:stretch>
+                  </pic:blipFill>
+                  <pic:spPr>
+                    <a:xfrm>
+                      <a:off x="0" y="0"/>
+                      <a:ext cx="3170808" cy="1872586"/>
+                    </a:xfrm>
+                    <a:prstGeom prst="rect">
+                      <a:avLst/>
+                    </a:prstGeom>
+                  </pic:spPr>
+                </pic:pic>
+              </a:graphicData>
+            </a:graphic>
+          </wp:inline>
+        </w:drawing>
+      </w:r>
+    </w:p>
+    <w:p>
+      <w:r>
+        <w:t xml:space="preserve">F7 all models prior to nesting.  </w:t>
+      </w:r>
+    </w:p>
+    <w:p>
+      <w:r>
+        <w:t xml:space="preserve">Be sure beam spacing is set to </w:t>
+      </w:r>
+      <w:r>
+        <w:rPr>
+          <w:b/>
+          <w:bCs/>
+        </w:rPr>
+        <w:t>1.0</w:t>
+      </w:r>
+      <w:r>
+        <w:rPr>
+          <w:b/>
+          <w:bCs/>
+        </w:rPr>
+        <w:t xml:space="preserve"> prior to adding supports for casts</w:t>
+      </w:r>
+      <w:r>
+        <w:t xml:space="preserve"> .</w:t>
+      </w:r>
+      <w:r>
+        <w:rPr>
+          <w:noProof/>
+        </w:rPr>
+        <w:drawing>
+          <wp:inline distT="0" distB="0" distL="0" distR="0" wp14:anchorId="70D076D0" wp14:editId="086B09B2">
+            <wp:extent cx="2238375" cy="5314950"/>
+            <wp:effectExtent l="0" t="0" r="9525" b="0"/>
+            <wp:docPr id="3" name="Picture 3"/>
+            <wp:cNvGraphicFramePr>
+              <a:graphicFrameLocks xmlns:a="http://schemas.openxmlformats.org/drawingml/2006/main" noChangeAspect="1"/>
+            </wp:cNvGraphicFramePr>
+            <a:graphic xmlns:a="http://schemas.openxmlformats.org/drawingml/2006/main">
+              <a:graphicData uri="http://schemas.openxmlformats.org/drawingml/2006/picture">
+                <pic:pic xmlns:pic="http://schemas.openxmlformats.org/drawingml/2006/picture">
+                  <pic:nvPicPr>
+                    <pic:cNvPr id="1" name=""/>
+                    <pic:cNvPicPr/>
+                  </pic:nvPicPr>
+                  <pic:blipFill>
+                    <a:blip r:embed="rId11"/>
+                    <a:stretch>
+                      <a:fillRect/>
+                    </a:stretch>
+                  </pic:blipFill>
+                  <pic:spPr>
+                    <a:xfrm>
+                      <a:off x="0" y="0"/>
+                      <a:ext cx="2238375" cy="5314950"/>
+                    </a:xfrm>
+                    <a:prstGeom prst="rect">
+                      <a:avLst/>
+                    </a:prstGeom>
+                  </pic:spPr>
+                </pic:pic>
+              </a:graphicData>
+            </a:graphic>
+          </wp:inline>
+        </w:drawing>
+      </w:r>
+    </w:p>
+    <w:p>
+      <w:pPr>
+        <w:rPr>
+          <w:b/>
+          <w:bCs/>
+          <w:color w:val="FF0000"/>
+        </w:rPr>
+      </w:pPr>
+      <w:r>
+        <w:lastRenderedPageBreak/>
+        <w:t xml:space="preserve">Verify proper print by viewing slices prior to printing.  </w:t>
+      </w:r>
+      <w:r>
+        <w:rPr>
+          <w:b/>
+          <w:bCs/>
+          <w:color w:val="FF0000"/>
+        </w:rPr>
+        <w:t>This is part of training.</w:t>
+      </w:r>
+    </w:p>
+    <w:p>
+      <w:r>
+        <w:t xml:space="preserve">Send job to printer after you change the name to our naming convention.  </w:t>
+      </w:r>
+      <w:r>
+        <w:rPr>
+          <w:b/>
+          <w:bCs/>
+          <w:color w:val="FF0000"/>
+        </w:rPr>
+        <w:t>This is part of training</w:t>
+      </w:r>
+      <w:r>
+        <w:rPr>
+          <w:color w:val="FF0000"/>
+        </w:rPr>
+        <w:t>.</w:t>
+      </w:r>
+    </w:p>
+    <w:p>
+      <w:r>
+        <w:t>Save job after sent to printer in the envision folder with proper naming convention.</w:t>
+      </w:r>
+    </w:p>
+    <w:p/>
+    <w:p>
+      <w:pPr>
+        <w:rPr>
+          <w:i/>
+          <w:iCs/>
+          <w:u w:val="single"/>
+        </w:rPr>
+      </w:pPr>
+      <w:r>
+        <w:rPr>
+          <w:i/>
+          <w:iCs/>
+          <w:u w:val="single"/>
+        </w:rPr>
+        <w:t>What not to do</w:t>
+      </w:r>
+    </w:p>
+    <w:p>
+      <w:r>
+        <w:t>Do NOT try to nest more than one file at a time.</w:t>
+      </w:r>
+    </w:p>
+    <w:p>
+      <w:pPr>
+        <w:rPr>
+          <w:b/>
+          <w:bCs/>
+        </w:rPr>
+      </w:pPr>
+      <w:r>
+        <w:rPr>
+          <w:b/>
+          <w:bCs/>
+        </w:rPr>
+        <w:t>Do NOT forget to check resin for debris and level prior to printing.</w:t>
+      </w:r>
+    </w:p>
+    <w:p>
+      <w:pPr>
+        <w:rPr>
+          <w:i/>
+          <w:iCs/>
+          <w:u w:val="single"/>
+        </w:rPr>
+      </w:pPr>
+      <w:r>
+        <w:rPr>
+          <w:i/>
+          <w:iCs/>
+          <w:u w:val="single"/>
+        </w:rPr>
         <w:t>Best practices</w:t>
       </w:r>
     </w:p>
     <w:p>
       <w:r>
-        <w:t>Nest one frame at a time.</w:t>
-      </w:r>
-    </w:p>
-    <w:p>
-      <w:r>
-        <w:t>Add supports to areas with known issues (origin points, pads, clasps).</w:t>
+        <w:t xml:space="preserve">Nest one </w:t>
+      </w:r>
+      <w:r>
+        <w:t>model</w:t>
+      </w:r>
+      <w:r>
+        <w:t xml:space="preserve"> at a time.</w:t>
+      </w:r>
+    </w:p>
+    <w:p>
+      <w:pPr>
+        <w:rPr>
+          <w:b/>
+          <w:bCs/>
+        </w:rPr>
+      </w:pPr>
+      <w:r>
+        <w:rPr>
+          <w:b/>
+          <w:bCs/>
+        </w:rPr>
+        <w:t>Verify correct beam spacing</w:t>
       </w:r>
     </w:p>
     <w:p>
@@ -448,6 +979,342 @@
         <w:t>Spend time up front so you don’t have to do costly reprints later.</w:t>
       </w:r>
     </w:p>
+    <w:p/>
+    <w:p>
+      <w:pPr>
+        <w:rPr>
+          <w:rStyle w:val="Strong"/>
+          <w:color w:val="FF0000"/>
+        </w:rPr>
+      </w:pPr>
+      <w:r>
+        <w:rPr>
+          <w:rStyle w:val="Strong"/>
+          <w:color w:val="FF0000"/>
+        </w:rPr>
+        <w:t>POST PROCESSING</w:t>
+      </w:r>
+      <w:r>
+        <w:rPr>
+          <w:rStyle w:val="Strong"/>
+          <w:color w:val="FF0000"/>
+        </w:rPr>
+        <w:t xml:space="preserve"> DIRECTIONS</w:t>
+      </w:r>
+    </w:p>
+    <w:p/>
+    <w:p>
+      <w:pPr>
+        <w:rPr>
+          <w:b/>
+          <w:bCs/>
+          <w:color w:val="FF0000"/>
+        </w:rPr>
+      </w:pPr>
+      <w:r>
+        <w:t xml:space="preserve">Casts and models must be removed from the build plate.  </w:t>
+      </w:r>
+      <w:r>
+        <w:rPr>
+          <w:b/>
+          <w:bCs/>
+          <w:color w:val="FF0000"/>
+        </w:rPr>
+        <w:t xml:space="preserve">Proper training is required prior to attempting removal of prints from </w:t>
+      </w:r>
+      <w:proofErr w:type="spellStart"/>
+      <w:r>
+        <w:rPr>
+          <w:b/>
+          <w:bCs/>
+          <w:color w:val="FF0000"/>
+        </w:rPr>
+        <w:t>Envisiontec</w:t>
+      </w:r>
+      <w:proofErr w:type="spellEnd"/>
+      <w:r>
+        <w:rPr>
+          <w:b/>
+          <w:bCs/>
+          <w:color w:val="FF0000"/>
+        </w:rPr>
+        <w:t xml:space="preserve"> build plates.  </w:t>
+      </w:r>
+    </w:p>
+    <w:p>
+      <w:r>
+        <w:t xml:space="preserve">Upon removal, the casts/model should be placed in </w:t>
+      </w:r>
+      <w:r>
+        <w:rPr>
+          <w:b/>
+          <w:bCs/>
+          <w:color w:val="C00000"/>
+          <w:highlight w:val="yellow"/>
+        </w:rPr>
+        <w:t>99% alcohol</w:t>
+      </w:r>
+      <w:r>
+        <w:rPr>
+          <w:color w:val="C00000"/>
+        </w:rPr>
+        <w:t xml:space="preserve"> </w:t>
+      </w:r>
+      <w:r>
+        <w:t xml:space="preserve">baths.  The casts will have one set of baths and the models will have a different set.  They are NOT interchangeable.  Please be sure cast baths are labeled “Dirty Cast” and “Cast Clean”.  </w:t>
+      </w:r>
+    </w:p>
+    <w:p>
+      <w:r>
+        <w:rPr>
+          <w:noProof/>
+        </w:rPr>
+        <w:drawing>
+          <wp:inline distT="0" distB="0" distL="0" distR="0" wp14:anchorId="65C1CA8D" wp14:editId="1E06A4AB">
+            <wp:extent cx="3078335" cy="1781175"/>
+            <wp:effectExtent l="0" t="0" r="8255" b="0"/>
+            <wp:docPr id="6" name="Picture 6"/>
+            <wp:cNvGraphicFramePr>
+              <a:graphicFrameLocks xmlns:a="http://schemas.openxmlformats.org/drawingml/2006/main" noChangeAspect="1"/>
+            </wp:cNvGraphicFramePr>
+            <a:graphic xmlns:a="http://schemas.openxmlformats.org/drawingml/2006/main">
+              <a:graphicData uri="http://schemas.openxmlformats.org/drawingml/2006/picture">
+                <pic:pic xmlns:pic="http://schemas.openxmlformats.org/drawingml/2006/picture">
+                  <pic:nvPicPr>
+                    <pic:cNvPr id="1" name=""/>
+                    <pic:cNvPicPr/>
+                  </pic:nvPicPr>
+                  <pic:blipFill>
+                    <a:blip r:embed="rId12"/>
+                    <a:stretch>
+                      <a:fillRect/>
+                    </a:stretch>
+                  </pic:blipFill>
+                  <pic:spPr>
+                    <a:xfrm>
+                      <a:off x="0" y="0"/>
+                      <a:ext cx="3105629" cy="1796968"/>
+                    </a:xfrm>
+                    <a:prstGeom prst="rect">
+                      <a:avLst/>
+                    </a:prstGeom>
+                  </pic:spPr>
+                </pic:pic>
+              </a:graphicData>
+            </a:graphic>
+          </wp:inline>
+        </w:drawing>
+      </w:r>
+    </w:p>
+    <w:p>
+      <w:r>
+        <w:t>A</w:t>
+      </w:r>
+      <w:r>
+        <w:t>re</w:t>
+      </w:r>
+      <w:r>
+        <w:t xml:space="preserve"> Casts require </w:t>
+      </w:r>
+      <w:r>
+        <w:t>60 seconds per bath of gentle agitation by hand per training in each bath.</w:t>
+      </w:r>
+    </w:p>
+    <w:p/>
+    <w:p>
+      <w:r>
+        <w:lastRenderedPageBreak/>
+        <w:t>Models require 180 seconds in the ultrasonic per each bath per training.</w:t>
+      </w:r>
+    </w:p>
+    <w:p>
+      <w:r>
+        <w:t>Casts require a cure session at 90 seconds on the actual model with all supports intact.</w:t>
+      </w:r>
+    </w:p>
+    <w:p>
+      <w:r>
+        <w:t>Models require two 180 second sessions with supports intact.</w:t>
+      </w:r>
+    </w:p>
+    <w:p>
+      <w:r>
+        <w:rPr>
+          <w:noProof/>
+        </w:rPr>
+        <w:drawing>
+          <wp:inline distT="0" distB="0" distL="0" distR="0" wp14:anchorId="27757ADB" wp14:editId="26C539C1">
+            <wp:extent cx="5038725" cy="2568762"/>
+            <wp:effectExtent l="0" t="0" r="0" b="3175"/>
+            <wp:docPr id="9" name="Picture 9"/>
+            <wp:cNvGraphicFramePr>
+              <a:graphicFrameLocks xmlns:a="http://schemas.openxmlformats.org/drawingml/2006/main" noChangeAspect="1"/>
+            </wp:cNvGraphicFramePr>
+            <a:graphic xmlns:a="http://schemas.openxmlformats.org/drawingml/2006/main">
+              <a:graphicData uri="http://schemas.openxmlformats.org/drawingml/2006/picture">
+                <pic:pic xmlns:pic="http://schemas.openxmlformats.org/drawingml/2006/picture">
+                  <pic:nvPicPr>
+                    <pic:cNvPr id="1" name=""/>
+                    <pic:cNvPicPr/>
+                  </pic:nvPicPr>
+                  <pic:blipFill>
+                    <a:blip r:embed="rId13"/>
+                    <a:stretch>
+                      <a:fillRect/>
+                    </a:stretch>
+                  </pic:blipFill>
+                  <pic:spPr>
+                    <a:xfrm>
+                      <a:off x="0" y="0"/>
+                      <a:ext cx="5046199" cy="2572572"/>
+                    </a:xfrm>
+                    <a:prstGeom prst="rect">
+                      <a:avLst/>
+                    </a:prstGeom>
+                  </pic:spPr>
+                </pic:pic>
+              </a:graphicData>
+            </a:graphic>
+          </wp:inline>
+        </w:drawing>
+      </w:r>
+    </w:p>
+    <w:p/>
+    <w:p>
+      <w:r>
+        <w:rPr>
+          <w:noProof/>
+        </w:rPr>
+        <w:drawing>
+          <wp:inline distT="0" distB="0" distL="0" distR="0" wp14:anchorId="3B84AA3E" wp14:editId="2F0FFB41">
+            <wp:extent cx="3323130" cy="4019550"/>
+            <wp:effectExtent l="0" t="0" r="0" b="0"/>
+            <wp:docPr id="13" name="Picture 13"/>
+            <wp:cNvGraphicFramePr>
+              <a:graphicFrameLocks xmlns:a="http://schemas.openxmlformats.org/drawingml/2006/main" noChangeAspect="1"/>
+            </wp:cNvGraphicFramePr>
+            <a:graphic xmlns:a="http://schemas.openxmlformats.org/drawingml/2006/main">
+              <a:graphicData uri="http://schemas.openxmlformats.org/drawingml/2006/picture">
+                <pic:pic xmlns:pic="http://schemas.openxmlformats.org/drawingml/2006/picture">
+                  <pic:nvPicPr>
+                    <pic:cNvPr id="1" name=""/>
+                    <pic:cNvPicPr/>
+                  </pic:nvPicPr>
+                  <pic:blipFill>
+                    <a:blip r:embed="rId14"/>
+                    <a:stretch>
+                      <a:fillRect/>
+                    </a:stretch>
+                  </pic:blipFill>
+                  <pic:spPr>
+                    <a:xfrm>
+                      <a:off x="0" y="0"/>
+                      <a:ext cx="3329000" cy="4026651"/>
+                    </a:xfrm>
+                    <a:prstGeom prst="rect">
+                      <a:avLst/>
+                    </a:prstGeom>
+                  </pic:spPr>
+                </pic:pic>
+              </a:graphicData>
+            </a:graphic>
+          </wp:inline>
+        </w:drawing>
+      </w:r>
+    </w:p>
+    <w:p/>
+    <w:p>
+      <w:pPr>
+        <w:rPr>
+          <w:i/>
+          <w:iCs/>
+          <w:u w:val="single"/>
+        </w:rPr>
+      </w:pPr>
+      <w:r>
+        <w:rPr>
+          <w:i/>
+          <w:iCs/>
+          <w:u w:val="single"/>
+        </w:rPr>
+        <w:lastRenderedPageBreak/>
+        <w:t>What not to do</w:t>
+      </w:r>
+    </w:p>
+    <w:p>
+      <w:r>
+        <w:t>Don’t put casts in the ultra-sonic.</w:t>
+      </w:r>
+    </w:p>
+    <w:p>
+      <w:r>
+        <w:t>Don’t forget the casts / models in the alcohol baths.</w:t>
+      </w:r>
+    </w:p>
+    <w:p>
+      <w:r>
+        <w:t>Don’t over cure</w:t>
+      </w:r>
+    </w:p>
+    <w:p/>
+    <w:p>
+      <w:pPr>
+        <w:rPr>
+          <w:i/>
+          <w:iCs/>
+          <w:u w:val="single"/>
+        </w:rPr>
+      </w:pPr>
+      <w:r>
+        <w:rPr>
+          <w:i/>
+          <w:iCs/>
+          <w:u w:val="single"/>
+        </w:rPr>
+        <w:t>Best practices</w:t>
+      </w:r>
+    </w:p>
+    <w:p>
+      <w:r>
+        <w:t>Pay attention to the details.</w:t>
+      </w:r>
+    </w:p>
+    <w:p>
+      <w:r>
+        <w:t>Do the process until it comes out clean.</w:t>
+      </w:r>
+    </w:p>
+    <w:p>
+      <w:r>
+        <w:t>Follow the directions and your training.</w:t>
+      </w:r>
+    </w:p>
+    <w:p>
+      <w:r>
+        <w:t>If you are unsure, stop and ask questions.</w:t>
+      </w:r>
+      <w:bookmarkStart w:id="1" w:name="_GoBack"/>
+      <w:bookmarkEnd w:id="1"/>
+    </w:p>
+    <w:p>
+      <w:pPr>
+        <w:rPr>
+          <w:b/>
+          <w:bCs/>
+          <w:color w:val="FF0000"/>
+        </w:rPr>
+      </w:pPr>
+    </w:p>
+    <w:p>
+      <w:pPr>
+        <w:rPr>
+          <w:b/>
+          <w:bCs/>
+          <w:color w:val="FF0000"/>
+        </w:rPr>
+      </w:pPr>
+    </w:p>
+    <w:p/>
     <w:sectPr>
       <w:pgSz w:w="12240" w:h="15840"/>
       <w:pgMar w:top="1440" w:right="1440" w:bottom="1440" w:left="1440" w:header="720" w:footer="720" w:gutter="0"/>

--- a/Envisiontec_SOP/ENVISION ONE SOP V2.0.docx
+++ b/Envisiontec_SOP/ENVISION ONE SOP V2.0.docx
@@ -1,6 +1,6 @@
 
 <file path=word/document.xml><?xml version="1.0" encoding="utf-8"?>
-<w:document xmlns:wpc="http://schemas.microsoft.com/office/word/2010/wordprocessingCanvas" xmlns:cx="http://schemas.microsoft.com/office/drawing/2014/chartex" xmlns:cx1="http://schemas.microsoft.com/office/drawing/2015/9/8/chartex" xmlns:cx2="http://schemas.microsoft.com/office/drawing/2015/10/21/chartex" xmlns:cx3="http://schemas.microsoft.com/office/drawing/2016/5/9/chartex" xmlns:cx4="http://schemas.microsoft.com/office/drawing/2016/5/10/chartex" xmlns:cx5="http://schemas.microsoft.com/office/drawing/2016/5/11/chartex" xmlns:cx6="http://schemas.microsoft.com/office/drawing/2016/5/12/chartex" xmlns:cx7="http://schemas.microsoft.com/office/drawing/2016/5/13/chartex" xmlns:cx8="http://schemas.microsoft.com/office/drawing/2016/5/14/chartex" xmlns:mc="http://schemas.openxmlformats.org/markup-compatibility/2006" xmlns:aink="http://schemas.microsoft.com/office/drawing/2016/ink" xmlns:am3d="http://schemas.microsoft.com/office/drawing/2017/model3d" xmlns:o="urn:schemas-microsoft-com:office:office" xmlns:r="http://schemas.openxmlformats.org/officeDocument/2006/relationships" xmlns:m="http://schemas.openxmlformats.org/officeDocument/2006/math" xmlns:v="urn:schemas-microsoft-com:vml" xmlns:wp14="http://schemas.microsoft.com/office/word/2010/wordprocessingDrawing" xmlns:wp="http://schemas.openxmlformats.org/drawingml/2006/wordprocessingDrawing" xmlns:w10="urn:schemas-microsoft-com:office:word" xmlns:w="http://schemas.openxmlformats.org/wordprocessingml/2006/main" xmlns:w14="http://schemas.microsoft.com/office/word/2010/wordml" xmlns:w15="http://schemas.microsoft.com/office/word/2012/wordml" xmlns:w16cid="http://schemas.microsoft.com/office/word/2016/wordml/cid" xmlns:w16se="http://schemas.microsoft.com/office/word/2015/wordml/symex" xmlns:wpg="http://schemas.microsoft.com/office/word/2010/wordprocessingGroup" xmlns:wpi="http://schemas.microsoft.com/office/word/2010/wordprocessingInk" xmlns:wne="http://schemas.microsoft.com/office/word/2006/wordml" xmlns:wps="http://schemas.microsoft.com/office/word/2010/wordprocessingShape" mc:Ignorable="w14 w15 w16se w16cid wp14">
+<w:document xmlns:wpc="http://schemas.microsoft.com/office/word/2010/wordprocessingCanvas" xmlns:cx="http://schemas.microsoft.com/office/drawing/2014/chartex" xmlns:cx1="http://schemas.microsoft.com/office/drawing/2015/9/8/chartex" xmlns:cx2="http://schemas.microsoft.com/office/drawing/2015/10/21/chartex" xmlns:cx3="http://schemas.microsoft.com/office/drawing/2016/5/9/chartex" xmlns:cx4="http://schemas.microsoft.com/office/drawing/2016/5/10/chartex" xmlns:cx5="http://schemas.microsoft.com/office/drawing/2016/5/11/chartex" xmlns:cx6="http://schemas.microsoft.com/office/drawing/2016/5/12/chartex" xmlns:cx7="http://schemas.microsoft.com/office/drawing/2016/5/13/chartex" xmlns:cx8="http://schemas.microsoft.com/office/drawing/2016/5/14/chartex" xmlns:mc="http://schemas.openxmlformats.org/markup-compatibility/2006" xmlns:aink="http://schemas.microsoft.com/office/drawing/2016/ink" xmlns:am3d="http://schemas.microsoft.com/office/drawing/2017/model3d" xmlns:o="urn:schemas-microsoft-com:office:office" xmlns:r="http://schemas.openxmlformats.org/officeDocument/2006/relationships" xmlns:m="http://schemas.openxmlformats.org/officeDocument/2006/math" xmlns:v="urn:schemas-microsoft-com:vml" xmlns:wp14="http://schemas.microsoft.com/office/word/2010/wordprocessingDrawing" xmlns:wp="http://schemas.openxmlformats.org/drawingml/2006/wordprocessingDrawing" xmlns:w10="urn:schemas-microsoft-com:office:word" xmlns:w="http://schemas.openxmlformats.org/wordprocessingml/2006/main" xmlns:w14="http://schemas.microsoft.com/office/word/2010/wordml" xmlns:w15="http://schemas.microsoft.com/office/word/2012/wordml" xmlns:w16cex="http://schemas.microsoft.com/office/word/2018/wordml/cex" xmlns:w16cid="http://schemas.microsoft.com/office/word/2016/wordml/cid" xmlns:w16="http://schemas.microsoft.com/office/word/2018/wordml" xmlns:w16se="http://schemas.microsoft.com/office/word/2015/wordml/symex" xmlns:wpg="http://schemas.microsoft.com/office/word/2010/wordprocessingGroup" xmlns:wpi="http://schemas.microsoft.com/office/word/2010/wordprocessingInk" xmlns:wne="http://schemas.microsoft.com/office/word/2006/wordml" xmlns:wps="http://schemas.microsoft.com/office/word/2010/wordprocessingShape" mc:Ignorable="w14 w15 w16se w16cid w16 w16cex wp14">
   <w:body>
     <w:p>
       <w:pPr>
@@ -135,15 +135,7 @@
           <w:iCs/>
           <w:color w:val="FF0000"/>
         </w:rPr>
-        <w:t>Training is required prior to operating Envision One printers.  This guide is only for operators who have been trained.</w:t>
-      </w:r>
-      <w:r>
-        <w:rPr>
-          <w:i/>
-          <w:iCs/>
-          <w:color w:val="FF0000"/>
-        </w:rPr>
-        <w:t xml:space="preserve">   Casts require E cast resin setup and E cast RFID card.  Models require E model resin and E model RFID card.  Cleaning, setup, and priming process must be learned via </w:t>
+        <w:t xml:space="preserve">Training is required prior to operating Envision One printers.  This guide is only for operators who have been trained.   Casts require E cast resin setup and E cast RFID card.  Models require E model resin and E model RFID card.  Cleaning, setup, and priming process must be learned via </w:t>
       </w:r>
       <w:r>
         <w:rPr>
@@ -415,41 +407,15 @@
           <w:color w:val="FF0000"/>
         </w:rPr>
       </w:pPr>
-    </w:p>
-    <w:p>
-      <w:r>
-        <w:t>Nesting</w:t>
-      </w:r>
-    </w:p>
-    <w:p>
-      <w:r>
-        <w:t xml:space="preserve">Create new project in </w:t>
-      </w:r>
-      <w:proofErr w:type="spellStart"/>
-      <w:r>
-        <w:t>envisionone</w:t>
-      </w:r>
-      <w:proofErr w:type="spellEnd"/>
-      <w:r>
-        <w:t xml:space="preserve"> app and be sure material is set to E cast.</w:t>
-      </w:r>
-    </w:p>
-    <w:p>
-      <w:pPr>
-        <w:rPr>
-          <w:rStyle w:val="Strong"/>
-          <w:color w:val="FF0000"/>
-        </w:rPr>
-      </w:pPr>
       <w:r>
         <w:rPr>
           <w:noProof/>
         </w:rPr>
         <w:drawing>
-          <wp:inline distT="0" distB="0" distL="0" distR="0" wp14:anchorId="7058A412" wp14:editId="72823F03">
-            <wp:extent cx="4352193" cy="3143250"/>
-            <wp:effectExtent l="0" t="0" r="0" b="0"/>
-            <wp:docPr id="7" name="Picture 7"/>
+          <wp:inline distT="0" distB="0" distL="0" distR="0" wp14:anchorId="47CC3101" wp14:editId="7F80D1C5">
+            <wp:extent cx="428625" cy="533400"/>
+            <wp:effectExtent l="0" t="0" r="9525" b="0"/>
+            <wp:docPr id="16" name="Picture 16"/>
             <wp:cNvGraphicFramePr>
               <a:graphicFrameLocks xmlns:a="http://schemas.openxmlformats.org/drawingml/2006/main" noChangeAspect="1"/>
             </wp:cNvGraphicFramePr>
@@ -469,7 +435,7 @@
                   <pic:spPr>
                     <a:xfrm>
                       <a:off x="0" y="0"/>
-                      <a:ext cx="4370122" cy="3156199"/>
+                      <a:ext cx="428625" cy="533400"/>
                     </a:xfrm>
                     <a:prstGeom prst="rect">
                       <a:avLst/>
@@ -483,55 +449,68 @@
       </w:r>
     </w:p>
     <w:p>
-      <w:pPr>
-        <w:rPr>
-          <w:rStyle w:val="Strong"/>
-          <w:color w:val="FF0000"/>
-        </w:rPr>
-      </w:pPr>
-    </w:p>
-    <w:p>
-      <w:pPr>
-        <w:rPr>
-          <w:rStyle w:val="Strong"/>
-          <w:color w:val="FF0000"/>
-        </w:rPr>
-      </w:pPr>
-    </w:p>
-    <w:p>
-      <w:r>
-        <w:t>F7 all models prior to nesting.  Center, flip 180, and add supports</w:t>
-      </w:r>
-      <w:r>
-        <w:t xml:space="preserve"> TO ONE MODEL AT A TIME PER TRAINING.</w:t>
-      </w:r>
-    </w:p>
-    <w:p>
-      <w:r>
-        <w:lastRenderedPageBreak/>
-        <w:t xml:space="preserve">Be sure beam spacing is set to </w:t>
-      </w:r>
-      <w:r>
-        <w:rPr>
-          <w:b/>
-          <w:bCs/>
-        </w:rPr>
-        <w:t>3.9 prior to adding supports for casts</w:t>
-      </w:r>
-      <w:r>
-        <w:t xml:space="preserve"> .</w:t>
-      </w:r>
-    </w:p>
-    <w:p>
+      <w:r>
+        <w:t>Nesting</w:t>
+      </w:r>
+    </w:p>
+    <w:p>
+      <w:pPr>
+        <w:shd w:val="clear" w:color="auto" w:fill="FFFFFF"/>
+        <w:spacing w:before="100" w:beforeAutospacing="1" w:after="100" w:afterAutospacing="1" w:line="240" w:lineRule="auto"/>
+        <w:rPr>
+          <w:rFonts w:ascii="Arial" w:eastAsia="Times New Roman" w:hAnsi="Arial" w:cs="Arial"/>
+          <w:color w:val="333333"/>
+          <w:sz w:val="21"/>
+          <w:szCs w:val="21"/>
+        </w:rPr>
+      </w:pPr>
+      <w:r>
+        <w:rPr>
+          <w:rFonts w:ascii="Arial" w:eastAsia="Times New Roman" w:hAnsi="Arial" w:cs="Arial"/>
+          <w:color w:val="333333"/>
+          <w:sz w:val="21"/>
+          <w:szCs w:val="21"/>
+        </w:rPr>
+        <w:t xml:space="preserve">Click on the orange icon to open the </w:t>
+      </w:r>
+      <w:proofErr w:type="spellStart"/>
+      <w:r>
+        <w:rPr>
+          <w:rFonts w:ascii="Arial" w:eastAsia="Times New Roman" w:hAnsi="Arial" w:cs="Arial"/>
+          <w:color w:val="333333"/>
+          <w:sz w:val="21"/>
+          <w:szCs w:val="21"/>
+        </w:rPr>
+        <w:t>Envisionone</w:t>
+      </w:r>
+      <w:proofErr w:type="spellEnd"/>
+      <w:r>
+        <w:rPr>
+          <w:rFonts w:ascii="Arial" w:eastAsia="Times New Roman" w:hAnsi="Arial" w:cs="Arial"/>
+          <w:color w:val="333333"/>
+          <w:sz w:val="21"/>
+          <w:szCs w:val="21"/>
+        </w:rPr>
+        <w:t xml:space="preserve"> nesting software</w:t>
+      </w:r>
+      <w:r>
+        <w:rPr>
+          <w:rFonts w:ascii="Arial" w:eastAsia="Times New Roman" w:hAnsi="Arial" w:cs="Arial"/>
+          <w:color w:val="333333"/>
+          <w:sz w:val="21"/>
+          <w:szCs w:val="21"/>
+        </w:rPr>
+        <w:t xml:space="preserve"> </w:t>
+      </w:r>
       <w:r>
         <w:rPr>
           <w:noProof/>
         </w:rPr>
         <w:drawing>
-          <wp:inline distT="0" distB="0" distL="0" distR="0" wp14:anchorId="601B43F6" wp14:editId="4094DFDA">
-            <wp:extent cx="1762125" cy="4003490"/>
-            <wp:effectExtent l="0" t="0" r="0" b="0"/>
-            <wp:docPr id="8" name="Picture 8"/>
+          <wp:inline distT="0" distB="0" distL="0" distR="0" wp14:anchorId="7AB564C5" wp14:editId="1BE7DCD8">
+            <wp:extent cx="381000" cy="390525"/>
+            <wp:effectExtent l="0" t="0" r="0" b="9525"/>
+            <wp:docPr id="17" name="Picture 17"/>
             <wp:cNvGraphicFramePr>
               <a:graphicFrameLocks xmlns:a="http://schemas.openxmlformats.org/drawingml/2006/main" noChangeAspect="1"/>
             </wp:cNvGraphicFramePr>
@@ -551,7 +530,7 @@
                   <pic:spPr>
                     <a:xfrm>
                       <a:off x="0" y="0"/>
-                      <a:ext cx="1786894" cy="4059763"/>
+                      <a:ext cx="381000" cy="390525"/>
                     </a:xfrm>
                     <a:prstGeom prst="rect">
                       <a:avLst/>
@@ -563,75 +542,31 @@
           </wp:inline>
         </w:drawing>
       </w:r>
-    </w:p>
-    <w:p>
-      <w:pPr>
-        <w:rPr>
-          <w:b/>
-          <w:bCs/>
-          <w:color w:val="FF0000"/>
-        </w:rPr>
-      </w:pPr>
-      <w:r>
-        <w:t xml:space="preserve">Verify proper print by viewing slices prior to printing.  </w:t>
-      </w:r>
-      <w:r>
-        <w:rPr>
-          <w:b/>
-          <w:bCs/>
-          <w:color w:val="FF0000"/>
-        </w:rPr>
-        <w:t>This is part of training.</w:t>
-      </w:r>
-    </w:p>
-    <w:p>
-      <w:r>
-        <w:t xml:space="preserve">Send job to printer after you change the name to our naming convention.  </w:t>
-      </w:r>
-      <w:r>
-        <w:rPr>
-          <w:b/>
-          <w:bCs/>
-          <w:color w:val="FF0000"/>
-        </w:rPr>
-        <w:t>This is part of training</w:t>
-      </w:r>
-      <w:r>
-        <w:rPr>
-          <w:color w:val="FF0000"/>
+      <w:r>
+        <w:rPr>
+          <w:rFonts w:ascii="Arial" w:eastAsia="Times New Roman" w:hAnsi="Arial" w:cs="Arial"/>
+          <w:color w:val="333333"/>
+          <w:sz w:val="21"/>
+          <w:szCs w:val="21"/>
         </w:rPr>
         <w:t>.</w:t>
       </w:r>
     </w:p>
     <w:p>
       <w:r>
-        <w:t>Save job after sent to printer in the envision folder with proper naming convention.</w:t>
-      </w:r>
-    </w:p>
-    <w:p/>
-    <w:p>
-      <w:pPr>
-        <w:rPr>
-          <w:i/>
-          <w:iCs/>
-          <w:u w:val="single"/>
-        </w:rPr>
-      </w:pPr>
-      <w:r>
-        <w:rPr>
-          <w:i/>
-          <w:iCs/>
-          <w:u w:val="single"/>
-        </w:rPr>
-        <w:t>What not to do</w:t>
-      </w:r>
-    </w:p>
-    <w:p>
-      <w:r>
-        <w:t xml:space="preserve">Do NOT try to nest </w:t>
-      </w:r>
-      <w:r>
-        <w:t>more than one file at a time</w:t>
+        <w:t>Choose your printer from the drop down list, be</w:t>
+      </w:r>
+      <w:r>
+        <w:t xml:space="preserve"> sure </w:t>
+      </w:r>
+      <w:r>
+        <w:t xml:space="preserve">the </w:t>
+      </w:r>
+      <w:r>
+        <w:t>material is set to E cast</w:t>
+      </w:r>
+      <w:r>
+        <w:t>, and create your new project</w:t>
       </w:r>
       <w:r>
         <w:t>.</w:t>
@@ -640,105 +575,20 @@
     <w:p>
       <w:pPr>
         <w:rPr>
-          <w:b/>
-          <w:bCs/>
-        </w:rPr>
-      </w:pPr>
-      <w:r>
-        <w:rPr>
-          <w:b/>
-          <w:bCs/>
-        </w:rPr>
-        <w:t>Do NOT forget to check resin for debris and level prior to printing.</w:t>
-      </w:r>
-    </w:p>
-    <w:p>
-      <w:pPr>
-        <w:rPr>
-          <w:i/>
-          <w:iCs/>
-          <w:u w:val="single"/>
-        </w:rPr>
-      </w:pPr>
-      <w:bookmarkStart w:id="0" w:name="_Hlk30074250"/>
-      <w:r>
-        <w:rPr>
-          <w:i/>
-          <w:iCs/>
-          <w:u w:val="single"/>
-        </w:rPr>
-        <w:t>Best practices</w:t>
-      </w:r>
-    </w:p>
-    <w:bookmarkEnd w:id="0"/>
-    <w:p>
-      <w:r>
-        <w:t>Nest one frame at a time.</w:t>
-      </w:r>
-    </w:p>
-    <w:p>
-      <w:pPr>
-        <w:rPr>
-          <w:b/>
-          <w:bCs/>
-        </w:rPr>
-      </w:pPr>
-      <w:r>
-        <w:rPr>
-          <w:b/>
-          <w:bCs/>
-        </w:rPr>
-        <w:t>Add supports to areas with known issues (origin points, pads, clasps).</w:t>
-      </w:r>
-    </w:p>
-    <w:p>
-      <w:r>
-        <w:t>Get someone to double check your work.</w:t>
-      </w:r>
-    </w:p>
-    <w:p>
-      <w:r>
-        <w:t>Don’t rush.</w:t>
-      </w:r>
-    </w:p>
-    <w:p>
-      <w:r>
-        <w:t>Spend time up front so you don’t have to do costly reprints later.</w:t>
-      </w:r>
-    </w:p>
-    <w:p>
-      <w:pPr>
-        <w:rPr>
           <w:rStyle w:val="Strong"/>
           <w:color w:val="FF0000"/>
         </w:rPr>
       </w:pPr>
       <w:r>
         <w:rPr>
-          <w:rStyle w:val="Strong"/>
-          <w:color w:val="FF0000"/>
+          <w:noProof/>
         </w:rPr>
         <w:lastRenderedPageBreak/>
-        <w:t>MODEL</w:t>
-      </w:r>
-      <w:r>
-        <w:rPr>
-          <w:rStyle w:val="Strong"/>
-          <w:color w:val="FF0000"/>
-        </w:rPr>
-        <w:t xml:space="preserve"> PRINT DIRECTIONS</w:t>
-      </w:r>
-    </w:p>
-    <w:p>
-      <w:r>
-        <w:rPr>
-          <w:noProof/>
-        </w:rPr>
         <w:drawing>
-          <wp:inline distT="0" distB="0" distL="0" distR="0" wp14:anchorId="4F9311A6" wp14:editId="0317241D">
-            <wp:extent cx="3152775" cy="1861936"/>
-            <wp:effectExtent l="0" t="0" r="0" b="5080"/>
-            <wp:docPr id="2" name="Picture 2"/>
+          <wp:inline distT="0" distB="0" distL="0" distR="0" wp14:anchorId="7058A412" wp14:editId="72823F03">
+            <wp:extent cx="4352193" cy="3143250"/>
+            <wp:effectExtent l="0" t="0" r="0" b="0"/>
+            <wp:docPr id="7" name="Picture 7"/>
             <wp:cNvGraphicFramePr>
               <a:graphicFrameLocks xmlns:a="http://schemas.openxmlformats.org/drawingml/2006/main" noChangeAspect="1"/>
             </wp:cNvGraphicFramePr>
@@ -758,7 +608,7 @@
                   <pic:spPr>
                     <a:xfrm>
                       <a:off x="0" y="0"/>
-                      <a:ext cx="3170808" cy="1872586"/>
+                      <a:ext cx="4370122" cy="3156199"/>
                     </a:xfrm>
                     <a:prstGeom prst="rect">
                       <a:avLst/>
@@ -772,40 +622,37 @@
       </w:r>
     </w:p>
     <w:p>
+      <w:pPr>
+        <w:rPr>
+          <w:rStyle w:val="Strong"/>
+          <w:color w:val="FF0000"/>
+        </w:rPr>
+      </w:pPr>
+    </w:p>
+    <w:p>
+      <w:pPr>
+        <w:rPr>
+          <w:rStyle w:val="Strong"/>
+          <w:color w:val="FF0000"/>
+        </w:rPr>
+      </w:pPr>
+    </w:p>
+    <w:p>
       <w:r>
         <w:t xml:space="preserve">F7 all models prior to nesting.  </w:t>
       </w:r>
-    </w:p>
-    <w:p>
-      <w:r>
-        <w:t xml:space="preserve">Be sure beam spacing is set to </w:t>
-      </w:r>
-      <w:r>
-        <w:rPr>
-          <w:b/>
-          <w:bCs/>
-        </w:rPr>
-        <w:t>1.0</w:t>
-      </w:r>
-      <w:r>
-        <w:rPr>
-          <w:b/>
-          <w:bCs/>
-        </w:rPr>
-        <w:t xml:space="preserve"> prior to adding supports for casts</w:t>
-      </w:r>
-      <w:r>
-        <w:t xml:space="preserve"> .</w:t>
+      <w:r>
+        <w:t xml:space="preserve">Click the position icon </w:t>
       </w:r>
       <w:r>
         <w:rPr>
           <w:noProof/>
         </w:rPr>
         <w:drawing>
-          <wp:inline distT="0" distB="0" distL="0" distR="0" wp14:anchorId="70D076D0" wp14:editId="086B09B2">
-            <wp:extent cx="2238375" cy="5314950"/>
-            <wp:effectExtent l="0" t="0" r="9525" b="0"/>
-            <wp:docPr id="3" name="Picture 3"/>
+          <wp:inline distT="0" distB="0" distL="0" distR="0" wp14:anchorId="7BF5B9C6" wp14:editId="1CE4E6AE">
+            <wp:extent cx="371475" cy="447675"/>
+            <wp:effectExtent l="0" t="0" r="9525" b="9525"/>
+            <wp:docPr id="10" name="Picture 10"/>
             <wp:cNvGraphicFramePr>
               <a:graphicFrameLocks xmlns:a="http://schemas.openxmlformats.org/drawingml/2006/main" noChangeAspect="1"/>
             </wp:cNvGraphicFramePr>
@@ -825,7 +672,7 @@
                   <pic:spPr>
                     <a:xfrm>
                       <a:off x="0" y="0"/>
-                      <a:ext cx="2238375" cy="5314950"/>
+                      <a:ext cx="371475" cy="447675"/>
                     </a:xfrm>
                     <a:prstGeom prst="rect">
                       <a:avLst/>
@@ -837,316 +684,44 @@
           </wp:inline>
         </w:drawing>
       </w:r>
-    </w:p>
-    <w:p>
-      <w:pPr>
-        <w:rPr>
-          <w:b/>
-          <w:bCs/>
-          <w:color w:val="FF0000"/>
-        </w:rPr>
-      </w:pPr>
-      <w:r>
+      <w:r>
+        <w:t>.</w:t>
+      </w:r>
+    </w:p>
+    <w:p>
+      <w:r>
+        <w:t>Click “</w:t>
+      </w:r>
+      <w:r>
+        <w:t>Center</w:t>
+      </w:r>
+      <w:r>
+        <w:t xml:space="preserve"> on Platform” </w:t>
+      </w:r>
+    </w:p>
+    <w:p/>
+    <w:p>
+      <w:hyperlink r:id="rId12" w:history="1">
+        <w:r>
+          <w:rPr>
+            <w:rStyle w:val="Hyperlink"/>
+          </w:rPr>
+          <w:t>https://form.jotform.com/201013290917042?session=JF-S4L-aFYpPXkf&amp;stoken=JF-RrPxv9rs-15&amp;jumpToPage=3</w:t>
+        </w:r>
+      </w:hyperlink>
+    </w:p>
+    <w:p/>
+    <w:p>
+      <w:r>
+        <w:rPr>
+          <w:noProof/>
+        </w:rPr>
         <w:lastRenderedPageBreak/>
-        <w:t xml:space="preserve">Verify proper print by viewing slices prior to printing.  </w:t>
-      </w:r>
-      <w:r>
-        <w:rPr>
-          <w:b/>
-          <w:bCs/>
-          <w:color w:val="FF0000"/>
-        </w:rPr>
-        <w:t>This is part of training.</w:t>
-      </w:r>
-    </w:p>
-    <w:p>
-      <w:r>
-        <w:t xml:space="preserve">Send job to printer after you change the name to our naming convention.  </w:t>
-      </w:r>
-      <w:r>
-        <w:rPr>
-          <w:b/>
-          <w:bCs/>
-          <w:color w:val="FF0000"/>
-        </w:rPr>
-        <w:t>This is part of training</w:t>
-      </w:r>
-      <w:r>
-        <w:rPr>
-          <w:color w:val="FF0000"/>
-        </w:rPr>
-        <w:t>.</w:t>
-      </w:r>
-    </w:p>
-    <w:p>
-      <w:r>
-        <w:t>Save job after sent to printer in the envision folder with proper naming convention.</w:t>
-      </w:r>
-    </w:p>
-    <w:p/>
-    <w:p>
-      <w:pPr>
-        <w:rPr>
-          <w:i/>
-          <w:iCs/>
-          <w:u w:val="single"/>
-        </w:rPr>
-      </w:pPr>
-      <w:r>
-        <w:rPr>
-          <w:i/>
-          <w:iCs/>
-          <w:u w:val="single"/>
-        </w:rPr>
-        <w:t>What not to do</w:t>
-      </w:r>
-    </w:p>
-    <w:p>
-      <w:r>
-        <w:t>Do NOT try to nest more than one file at a time.</w:t>
-      </w:r>
-    </w:p>
-    <w:p>
-      <w:pPr>
-        <w:rPr>
-          <w:b/>
-          <w:bCs/>
-        </w:rPr>
-      </w:pPr>
-      <w:r>
-        <w:rPr>
-          <w:b/>
-          <w:bCs/>
-        </w:rPr>
-        <w:t>Do NOT forget to check resin for debris and level prior to printing.</w:t>
-      </w:r>
-    </w:p>
-    <w:p>
-      <w:pPr>
-        <w:rPr>
-          <w:i/>
-          <w:iCs/>
-          <w:u w:val="single"/>
-        </w:rPr>
-      </w:pPr>
-      <w:r>
-        <w:rPr>
-          <w:i/>
-          <w:iCs/>
-          <w:u w:val="single"/>
-        </w:rPr>
-        <w:t>Best practices</w:t>
-      </w:r>
-    </w:p>
-    <w:p>
-      <w:r>
-        <w:t xml:space="preserve">Nest one </w:t>
-      </w:r>
-      <w:r>
-        <w:t>model</w:t>
-      </w:r>
-      <w:r>
-        <w:t xml:space="preserve"> at a time.</w:t>
-      </w:r>
-    </w:p>
-    <w:p>
-      <w:pPr>
-        <w:rPr>
-          <w:b/>
-          <w:bCs/>
-        </w:rPr>
-      </w:pPr>
-      <w:r>
-        <w:rPr>
-          <w:b/>
-          <w:bCs/>
-        </w:rPr>
-        <w:t>Verify correct beam spacing</w:t>
-      </w:r>
-    </w:p>
-    <w:p>
-      <w:r>
-        <w:t>Get someone to double check your work.</w:t>
-      </w:r>
-    </w:p>
-    <w:p>
-      <w:r>
-        <w:t>Don’t rush.</w:t>
-      </w:r>
-    </w:p>
-    <w:p>
-      <w:r>
-        <w:t>Spend time up front so you don’t have to do costly reprints later.</w:t>
-      </w:r>
-    </w:p>
-    <w:p/>
-    <w:p>
-      <w:pPr>
-        <w:rPr>
-          <w:rStyle w:val="Strong"/>
-          <w:color w:val="FF0000"/>
-        </w:rPr>
-      </w:pPr>
-      <w:r>
-        <w:rPr>
-          <w:rStyle w:val="Strong"/>
-          <w:color w:val="FF0000"/>
-        </w:rPr>
-        <w:t>POST PROCESSING</w:t>
-      </w:r>
-      <w:r>
-        <w:rPr>
-          <w:rStyle w:val="Strong"/>
-          <w:color w:val="FF0000"/>
-        </w:rPr>
-        <w:t xml:space="preserve"> DIRECTIONS</w:t>
-      </w:r>
-    </w:p>
-    <w:p/>
-    <w:p>
-      <w:pPr>
-        <w:rPr>
-          <w:b/>
-          <w:bCs/>
-          <w:color w:val="FF0000"/>
-        </w:rPr>
-      </w:pPr>
-      <w:r>
-        <w:t xml:space="preserve">Casts and models must be removed from the build plate.  </w:t>
-      </w:r>
-      <w:r>
-        <w:rPr>
-          <w:b/>
-          <w:bCs/>
-          <w:color w:val="FF0000"/>
-        </w:rPr>
-        <w:t xml:space="preserve">Proper training is required prior to attempting removal of prints from </w:t>
-      </w:r>
-      <w:proofErr w:type="spellStart"/>
-      <w:r>
-        <w:rPr>
-          <w:b/>
-          <w:bCs/>
-          <w:color w:val="FF0000"/>
-        </w:rPr>
-        <w:t>Envisiontec</w:t>
-      </w:r>
-      <w:proofErr w:type="spellEnd"/>
-      <w:r>
-        <w:rPr>
-          <w:b/>
-          <w:bCs/>
-          <w:color w:val="FF0000"/>
-        </w:rPr>
-        <w:t xml:space="preserve"> build plates.  </w:t>
-      </w:r>
-    </w:p>
-    <w:p>
-      <w:r>
-        <w:t xml:space="preserve">Upon removal, the casts/model should be placed in </w:t>
-      </w:r>
-      <w:r>
-        <w:rPr>
-          <w:b/>
-          <w:bCs/>
-          <w:color w:val="C00000"/>
-          <w:highlight w:val="yellow"/>
-        </w:rPr>
-        <w:t>99% alcohol</w:t>
-      </w:r>
-      <w:r>
-        <w:rPr>
-          <w:color w:val="C00000"/>
-        </w:rPr>
-        <w:t xml:space="preserve"> </w:t>
-      </w:r>
-      <w:r>
-        <w:t xml:space="preserve">baths.  The casts will have one set of baths and the models will have a different set.  They are NOT interchangeable.  Please be sure cast baths are labeled “Dirty Cast” and “Cast Clean”.  </w:t>
-      </w:r>
-    </w:p>
-    <w:p>
-      <w:r>
-        <w:rPr>
-          <w:noProof/>
-        </w:rPr>
         <w:drawing>
-          <wp:inline distT="0" distB="0" distL="0" distR="0" wp14:anchorId="65C1CA8D" wp14:editId="1E06A4AB">
-            <wp:extent cx="3078335" cy="1781175"/>
-            <wp:effectExtent l="0" t="0" r="8255" b="0"/>
-            <wp:docPr id="6" name="Picture 6"/>
-            <wp:cNvGraphicFramePr>
-              <a:graphicFrameLocks xmlns:a="http://schemas.openxmlformats.org/drawingml/2006/main" noChangeAspect="1"/>
-            </wp:cNvGraphicFramePr>
-            <a:graphic xmlns:a="http://schemas.openxmlformats.org/drawingml/2006/main">
-              <a:graphicData uri="http://schemas.openxmlformats.org/drawingml/2006/picture">
-                <pic:pic xmlns:pic="http://schemas.openxmlformats.org/drawingml/2006/picture">
-                  <pic:nvPicPr>
-                    <pic:cNvPr id="1" name=""/>
-                    <pic:cNvPicPr/>
-                  </pic:nvPicPr>
-                  <pic:blipFill>
-                    <a:blip r:embed="rId12"/>
-                    <a:stretch>
-                      <a:fillRect/>
-                    </a:stretch>
-                  </pic:blipFill>
-                  <pic:spPr>
-                    <a:xfrm>
-                      <a:off x="0" y="0"/>
-                      <a:ext cx="3105629" cy="1796968"/>
-                    </a:xfrm>
-                    <a:prstGeom prst="rect">
-                      <a:avLst/>
-                    </a:prstGeom>
-                  </pic:spPr>
-                </pic:pic>
-              </a:graphicData>
-            </a:graphic>
-          </wp:inline>
-        </w:drawing>
-      </w:r>
-    </w:p>
-    <w:p>
-      <w:r>
-        <w:t>A</w:t>
-      </w:r>
-      <w:r>
-        <w:t>re</w:t>
-      </w:r>
-      <w:r>
-        <w:t xml:space="preserve"> Casts require </w:t>
-      </w:r>
-      <w:r>
-        <w:t>60 seconds per bath of gentle agitation by hand per training in each bath.</w:t>
-      </w:r>
-    </w:p>
-    <w:p/>
-    <w:p>
-      <w:r>
-        <w:lastRenderedPageBreak/>
-        <w:t>Models require 180 seconds in the ultrasonic per each bath per training.</w:t>
-      </w:r>
-    </w:p>
-    <w:p>
-      <w:r>
-        <w:t>Casts require a cure session at 90 seconds on the actual model with all supports intact.</w:t>
-      </w:r>
-    </w:p>
-    <w:p>
-      <w:r>
-        <w:t>Models require two 180 second sessions with supports intact.</w:t>
-      </w:r>
-    </w:p>
-    <w:p>
-      <w:r>
-        <w:rPr>
-          <w:noProof/>
-        </w:rPr>
-        <w:drawing>
-          <wp:inline distT="0" distB="0" distL="0" distR="0" wp14:anchorId="27757ADB" wp14:editId="26C539C1">
-            <wp:extent cx="5038725" cy="2568762"/>
-            <wp:effectExtent l="0" t="0" r="0" b="3175"/>
-            <wp:docPr id="9" name="Picture 9"/>
+          <wp:inline distT="0" distB="0" distL="0" distR="0" wp14:anchorId="6B1669F1" wp14:editId="55EB3856">
+            <wp:extent cx="3067050" cy="5819775"/>
+            <wp:effectExtent l="0" t="0" r="0" b="9525"/>
+            <wp:docPr id="11" name="Picture 11"/>
             <wp:cNvGraphicFramePr>
               <a:graphicFrameLocks xmlns:a="http://schemas.openxmlformats.org/drawingml/2006/main" noChangeAspect="1"/>
             </wp:cNvGraphicFramePr>
@@ -1166,7 +741,7 @@
                   <pic:spPr>
                     <a:xfrm>
                       <a:off x="0" y="0"/>
-                      <a:ext cx="5046199" cy="2572572"/>
+                      <a:ext cx="3067050" cy="5819775"/>
                     </a:xfrm>
                     <a:prstGeom prst="rect">
                       <a:avLst/>
@@ -1179,17 +754,19 @@
         </w:drawing>
       </w:r>
     </w:p>
-    <w:p/>
-    <w:p>
+    <w:p>
+      <w:r>
+        <w:t xml:space="preserve">Click on the orientation icon </w:t>
+      </w:r>
       <w:r>
         <w:rPr>
           <w:noProof/>
         </w:rPr>
         <w:drawing>
-          <wp:inline distT="0" distB="0" distL="0" distR="0" wp14:anchorId="3B84AA3E" wp14:editId="2F0FFB41">
-            <wp:extent cx="3323130" cy="4019550"/>
-            <wp:effectExtent l="0" t="0" r="0" b="0"/>
-            <wp:docPr id="13" name="Picture 13"/>
+          <wp:inline distT="0" distB="0" distL="0" distR="0" wp14:anchorId="76DC2DB6" wp14:editId="77D294C0">
+            <wp:extent cx="428625" cy="466725"/>
+            <wp:effectExtent l="0" t="0" r="9525" b="9525"/>
+            <wp:docPr id="12" name="Picture 12"/>
             <wp:cNvGraphicFramePr>
               <a:graphicFrameLocks xmlns:a="http://schemas.openxmlformats.org/drawingml/2006/main" noChangeAspect="1"/>
             </wp:cNvGraphicFramePr>
@@ -1209,6 +786,839 @@
                   <pic:spPr>
                     <a:xfrm>
                       <a:off x="0" y="0"/>
+                      <a:ext cx="428625" cy="466725"/>
+                    </a:xfrm>
+                    <a:prstGeom prst="rect">
+                      <a:avLst/>
+                    </a:prstGeom>
+                  </pic:spPr>
+                </pic:pic>
+              </a:graphicData>
+            </a:graphic>
+          </wp:inline>
+        </w:drawing>
+      </w:r>
+      <w:r>
+        <w:t>.</w:t>
+      </w:r>
+    </w:p>
+    <w:p/>
+    <w:p>
+      <w:r>
+        <w:t xml:space="preserve">Click the Y 90degree button twice to </w:t>
+      </w:r>
+      <w:r>
+        <w:t xml:space="preserve">flip </w:t>
+      </w:r>
+      <w:r>
+        <w:t xml:space="preserve">the frame </w:t>
+      </w:r>
+      <w:r>
+        <w:t>180</w:t>
+      </w:r>
+      <w:r>
+        <w:t xml:space="preserve"> degrees.</w:t>
+      </w:r>
+    </w:p>
+    <w:p>
+      <w:r>
+        <w:rPr>
+          <w:noProof/>
+        </w:rPr>
+        <w:lastRenderedPageBreak/>
+        <w:drawing>
+          <wp:inline distT="0" distB="0" distL="0" distR="0" wp14:anchorId="7E8BBDE0" wp14:editId="52002DFD">
+            <wp:extent cx="3133725" cy="4629150"/>
+            <wp:effectExtent l="0" t="0" r="9525" b="0"/>
+            <wp:docPr id="14" name="Picture 14"/>
+            <wp:cNvGraphicFramePr>
+              <a:graphicFrameLocks xmlns:a="http://schemas.openxmlformats.org/drawingml/2006/main" noChangeAspect="1"/>
+            </wp:cNvGraphicFramePr>
+            <a:graphic xmlns:a="http://schemas.openxmlformats.org/drawingml/2006/main">
+              <a:graphicData uri="http://schemas.openxmlformats.org/drawingml/2006/picture">
+                <pic:pic xmlns:pic="http://schemas.openxmlformats.org/drawingml/2006/picture">
+                  <pic:nvPicPr>
+                    <pic:cNvPr id="1" name=""/>
+                    <pic:cNvPicPr/>
+                  </pic:nvPicPr>
+                  <pic:blipFill>
+                    <a:blip r:embed="rId15"/>
+                    <a:stretch>
+                      <a:fillRect/>
+                    </a:stretch>
+                  </pic:blipFill>
+                  <pic:spPr>
+                    <a:xfrm>
+                      <a:off x="0" y="0"/>
+                      <a:ext cx="3133725" cy="4629150"/>
+                    </a:xfrm>
+                    <a:prstGeom prst="rect">
+                      <a:avLst/>
+                    </a:prstGeom>
+                  </pic:spPr>
+                </pic:pic>
+              </a:graphicData>
+            </a:graphic>
+          </wp:inline>
+        </w:drawing>
+      </w:r>
+    </w:p>
+    <w:p/>
+    <w:p>
+      <w:r>
+        <w:t xml:space="preserve">Click the supports icon </w:t>
+      </w:r>
+      <w:r>
+        <w:rPr>
+          <w:noProof/>
+        </w:rPr>
+        <w:drawing>
+          <wp:inline distT="0" distB="0" distL="0" distR="0" wp14:anchorId="29EDF996" wp14:editId="298CCB20">
+            <wp:extent cx="514350" cy="495300"/>
+            <wp:effectExtent l="0" t="0" r="0" b="0"/>
+            <wp:docPr id="15" name="Picture 15"/>
+            <wp:cNvGraphicFramePr>
+              <a:graphicFrameLocks xmlns:a="http://schemas.openxmlformats.org/drawingml/2006/main" noChangeAspect="1"/>
+            </wp:cNvGraphicFramePr>
+            <a:graphic xmlns:a="http://schemas.openxmlformats.org/drawingml/2006/main">
+              <a:graphicData uri="http://schemas.openxmlformats.org/drawingml/2006/picture">
+                <pic:pic xmlns:pic="http://schemas.openxmlformats.org/drawingml/2006/picture">
+                  <pic:nvPicPr>
+                    <pic:cNvPr id="1" name=""/>
+                    <pic:cNvPicPr/>
+                  </pic:nvPicPr>
+                  <pic:blipFill>
+                    <a:blip r:embed="rId16"/>
+                    <a:stretch>
+                      <a:fillRect/>
+                    </a:stretch>
+                  </pic:blipFill>
+                  <pic:spPr>
+                    <a:xfrm>
+                      <a:off x="0" y="0"/>
+                      <a:ext cx="514350" cy="495300"/>
+                    </a:xfrm>
+                    <a:prstGeom prst="rect">
+                      <a:avLst/>
+                    </a:prstGeom>
+                  </pic:spPr>
+                </pic:pic>
+              </a:graphicData>
+            </a:graphic>
+          </wp:inline>
+        </w:drawing>
+      </w:r>
+      <w:r>
+        <w:t>.</w:t>
+      </w:r>
+    </w:p>
+    <w:p/>
+    <w:p/>
+    <w:p>
+      <w:r>
+        <w:t xml:space="preserve">Be sure beam spacing is set to </w:t>
+      </w:r>
+      <w:r>
+        <w:rPr>
+          <w:b/>
+          <w:bCs/>
+        </w:rPr>
+        <w:t>3.9 prior to adding supports for casts</w:t>
+      </w:r>
+      <w:r>
+        <w:t xml:space="preserve"> .</w:t>
+      </w:r>
+    </w:p>
+    <w:p>
+      <w:r>
+        <w:rPr>
+          <w:noProof/>
+        </w:rPr>
+        <w:lastRenderedPageBreak/>
+        <w:drawing>
+          <wp:inline distT="0" distB="0" distL="0" distR="0" wp14:anchorId="601B43F6" wp14:editId="4094DFDA">
+            <wp:extent cx="1762125" cy="4003490"/>
+            <wp:effectExtent l="0" t="0" r="0" b="0"/>
+            <wp:docPr id="8" name="Picture 8"/>
+            <wp:cNvGraphicFramePr>
+              <a:graphicFrameLocks xmlns:a="http://schemas.openxmlformats.org/drawingml/2006/main" noChangeAspect="1"/>
+            </wp:cNvGraphicFramePr>
+            <a:graphic xmlns:a="http://schemas.openxmlformats.org/drawingml/2006/main">
+              <a:graphicData uri="http://schemas.openxmlformats.org/drawingml/2006/picture">
+                <pic:pic xmlns:pic="http://schemas.openxmlformats.org/drawingml/2006/picture">
+                  <pic:nvPicPr>
+                    <pic:cNvPr id="1" name=""/>
+                    <pic:cNvPicPr/>
+                  </pic:nvPicPr>
+                  <pic:blipFill>
+                    <a:blip r:embed="rId17"/>
+                    <a:stretch>
+                      <a:fillRect/>
+                    </a:stretch>
+                  </pic:blipFill>
+                  <pic:spPr>
+                    <a:xfrm>
+                      <a:off x="0" y="0"/>
+                      <a:ext cx="1786894" cy="4059763"/>
+                    </a:xfrm>
+                    <a:prstGeom prst="rect">
+                      <a:avLst/>
+                    </a:prstGeom>
+                  </pic:spPr>
+                </pic:pic>
+              </a:graphicData>
+            </a:graphic>
+          </wp:inline>
+        </w:drawing>
+      </w:r>
+    </w:p>
+    <w:p/>
+    <w:p>
+      <w:r>
+        <w:t>and add supports TO ONE MODEL AT A TIME PER TRAINING.</w:t>
+      </w:r>
+    </w:p>
+    <w:p/>
+    <w:p>
+      <w:pPr>
+        <w:rPr>
+          <w:b/>
+          <w:bCs/>
+          <w:color w:val="FF0000"/>
+        </w:rPr>
+      </w:pPr>
+      <w:r>
+        <w:t xml:space="preserve">Verify proper print by viewing slices prior to printing.  </w:t>
+      </w:r>
+      <w:r>
+        <w:rPr>
+          <w:b/>
+          <w:bCs/>
+          <w:color w:val="FF0000"/>
+        </w:rPr>
+        <w:t>This is part of training.</w:t>
+      </w:r>
+    </w:p>
+    <w:p>
+      <w:r>
+        <w:t xml:space="preserve">Send job to printer after you change the name to our naming convention.  </w:t>
+      </w:r>
+      <w:r>
+        <w:rPr>
+          <w:b/>
+          <w:bCs/>
+          <w:color w:val="FF0000"/>
+        </w:rPr>
+        <w:t>This is part of training</w:t>
+      </w:r>
+      <w:r>
+        <w:rPr>
+          <w:color w:val="FF0000"/>
+        </w:rPr>
+        <w:t>.</w:t>
+      </w:r>
+    </w:p>
+    <w:p>
+      <w:r>
+        <w:t>Save job after sent to printer in the envision folder with proper naming convention.</w:t>
+      </w:r>
+    </w:p>
+    <w:p/>
+    <w:p>
+      <w:pPr>
+        <w:rPr>
+          <w:i/>
+          <w:iCs/>
+          <w:u w:val="single"/>
+        </w:rPr>
+      </w:pPr>
+      <w:r>
+        <w:rPr>
+          <w:i/>
+          <w:iCs/>
+          <w:u w:val="single"/>
+        </w:rPr>
+        <w:t>What not to do</w:t>
+      </w:r>
+    </w:p>
+    <w:p>
+      <w:r>
+        <w:t xml:space="preserve">Do NOT try to nest </w:t>
+      </w:r>
+      <w:r>
+        <w:t>more than one file at a time</w:t>
+      </w:r>
+      <w:r>
+        <w:t>.</w:t>
+      </w:r>
+    </w:p>
+    <w:p>
+      <w:pPr>
+        <w:rPr>
+          <w:b/>
+          <w:bCs/>
+        </w:rPr>
+      </w:pPr>
+      <w:r>
+        <w:rPr>
+          <w:b/>
+          <w:bCs/>
+        </w:rPr>
+        <w:t>Do NOT forget to check resin for debris and level prior to printing.</w:t>
+      </w:r>
+    </w:p>
+    <w:p>
+      <w:pPr>
+        <w:rPr>
+          <w:i/>
+          <w:iCs/>
+          <w:u w:val="single"/>
+        </w:rPr>
+      </w:pPr>
+      <w:bookmarkStart w:id="0" w:name="_Hlk30074250"/>
+      <w:r>
+        <w:rPr>
+          <w:i/>
+          <w:iCs/>
+          <w:u w:val="single"/>
+        </w:rPr>
+        <w:t>Best practices</w:t>
+      </w:r>
+    </w:p>
+    <w:bookmarkEnd w:id="0"/>
+    <w:p>
+      <w:r>
+        <w:t>Nest one frame at a time.</w:t>
+      </w:r>
+    </w:p>
+    <w:p>
+      <w:pPr>
+        <w:rPr>
+          <w:b/>
+          <w:bCs/>
+        </w:rPr>
+      </w:pPr>
+      <w:r>
+        <w:rPr>
+          <w:b/>
+          <w:bCs/>
+        </w:rPr>
+        <w:t>Add supports to areas with known issues (origin points, pads, clasps).</w:t>
+      </w:r>
+    </w:p>
+    <w:p>
+      <w:r>
+        <w:t>Get someone to double check your work.</w:t>
+      </w:r>
+    </w:p>
+    <w:p>
+      <w:r>
+        <w:lastRenderedPageBreak/>
+        <w:t>Don’t rush.</w:t>
+      </w:r>
+    </w:p>
+    <w:p>
+      <w:r>
+        <w:t>Spend time up front so you don’t have to do costly reprints later.</w:t>
+      </w:r>
+    </w:p>
+    <w:p>
+      <w:pPr>
+        <w:rPr>
+          <w:rStyle w:val="Strong"/>
+          <w:color w:val="FF0000"/>
+        </w:rPr>
+      </w:pPr>
+      <w:r>
+        <w:rPr>
+          <w:rStyle w:val="Strong"/>
+          <w:color w:val="FF0000"/>
+        </w:rPr>
+        <w:t>MODEL</w:t>
+      </w:r>
+      <w:r>
+        <w:rPr>
+          <w:rStyle w:val="Strong"/>
+          <w:color w:val="FF0000"/>
+        </w:rPr>
+        <w:t xml:space="preserve"> PRINT DIRECTIONS</w:t>
+      </w:r>
+    </w:p>
+    <w:p>
+      <w:r>
+        <w:rPr>
+          <w:noProof/>
+        </w:rPr>
+        <w:drawing>
+          <wp:inline distT="0" distB="0" distL="0" distR="0" wp14:anchorId="4F9311A6" wp14:editId="0317241D">
+            <wp:extent cx="3152775" cy="1861936"/>
+            <wp:effectExtent l="0" t="0" r="0" b="5080"/>
+            <wp:docPr id="2" name="Picture 2"/>
+            <wp:cNvGraphicFramePr>
+              <a:graphicFrameLocks xmlns:a="http://schemas.openxmlformats.org/drawingml/2006/main" noChangeAspect="1"/>
+            </wp:cNvGraphicFramePr>
+            <a:graphic xmlns:a="http://schemas.openxmlformats.org/drawingml/2006/main">
+              <a:graphicData uri="http://schemas.openxmlformats.org/drawingml/2006/picture">
+                <pic:pic xmlns:pic="http://schemas.openxmlformats.org/drawingml/2006/picture">
+                  <pic:nvPicPr>
+                    <pic:cNvPr id="1" name=""/>
+                    <pic:cNvPicPr/>
+                  </pic:nvPicPr>
+                  <pic:blipFill>
+                    <a:blip r:embed="rId18"/>
+                    <a:stretch>
+                      <a:fillRect/>
+                    </a:stretch>
+                  </pic:blipFill>
+                  <pic:spPr>
+                    <a:xfrm>
+                      <a:off x="0" y="0"/>
+                      <a:ext cx="3170808" cy="1872586"/>
+                    </a:xfrm>
+                    <a:prstGeom prst="rect">
+                      <a:avLst/>
+                    </a:prstGeom>
+                  </pic:spPr>
+                </pic:pic>
+              </a:graphicData>
+            </a:graphic>
+          </wp:inline>
+        </w:drawing>
+      </w:r>
+    </w:p>
+    <w:p>
+      <w:r>
+        <w:t xml:space="preserve">F7 all models prior to nesting.  </w:t>
+      </w:r>
+    </w:p>
+    <w:p>
+      <w:r>
+        <w:lastRenderedPageBreak/>
+        <w:t xml:space="preserve">Be sure beam spacing is set to </w:t>
+      </w:r>
+      <w:r>
+        <w:rPr>
+          <w:b/>
+          <w:bCs/>
+        </w:rPr>
+        <w:t>1.0</w:t>
+      </w:r>
+      <w:r>
+        <w:rPr>
+          <w:b/>
+          <w:bCs/>
+        </w:rPr>
+        <w:t xml:space="preserve"> prior to adding supports for casts</w:t>
+      </w:r>
+      <w:r>
+        <w:t xml:space="preserve"> .</w:t>
+      </w:r>
+      <w:r>
+        <w:rPr>
+          <w:noProof/>
+        </w:rPr>
+        <w:drawing>
+          <wp:inline distT="0" distB="0" distL="0" distR="0" wp14:anchorId="70D076D0" wp14:editId="086B09B2">
+            <wp:extent cx="2238375" cy="5314950"/>
+            <wp:effectExtent l="0" t="0" r="9525" b="0"/>
+            <wp:docPr id="3" name="Picture 3"/>
+            <wp:cNvGraphicFramePr>
+              <a:graphicFrameLocks xmlns:a="http://schemas.openxmlformats.org/drawingml/2006/main" noChangeAspect="1"/>
+            </wp:cNvGraphicFramePr>
+            <a:graphic xmlns:a="http://schemas.openxmlformats.org/drawingml/2006/main">
+              <a:graphicData uri="http://schemas.openxmlformats.org/drawingml/2006/picture">
+                <pic:pic xmlns:pic="http://schemas.openxmlformats.org/drawingml/2006/picture">
+                  <pic:nvPicPr>
+                    <pic:cNvPr id="1" name=""/>
+                    <pic:cNvPicPr/>
+                  </pic:nvPicPr>
+                  <pic:blipFill>
+                    <a:blip r:embed="rId19"/>
+                    <a:stretch>
+                      <a:fillRect/>
+                    </a:stretch>
+                  </pic:blipFill>
+                  <pic:spPr>
+                    <a:xfrm>
+                      <a:off x="0" y="0"/>
+                      <a:ext cx="2238375" cy="5314950"/>
+                    </a:xfrm>
+                    <a:prstGeom prst="rect">
+                      <a:avLst/>
+                    </a:prstGeom>
+                  </pic:spPr>
+                </pic:pic>
+              </a:graphicData>
+            </a:graphic>
+          </wp:inline>
+        </w:drawing>
+      </w:r>
+    </w:p>
+    <w:p>
+      <w:pPr>
+        <w:rPr>
+          <w:b/>
+          <w:bCs/>
+          <w:color w:val="FF0000"/>
+        </w:rPr>
+      </w:pPr>
+      <w:r>
+        <w:t xml:space="preserve">Verify proper print by viewing slices prior to printing.  </w:t>
+      </w:r>
+      <w:r>
+        <w:rPr>
+          <w:b/>
+          <w:bCs/>
+          <w:color w:val="FF0000"/>
+        </w:rPr>
+        <w:t>This is part of training.</w:t>
+      </w:r>
+    </w:p>
+    <w:p>
+      <w:r>
+        <w:t xml:space="preserve">Send job to printer after you change the name to our naming convention.  </w:t>
+      </w:r>
+      <w:r>
+        <w:rPr>
+          <w:b/>
+          <w:bCs/>
+          <w:color w:val="FF0000"/>
+        </w:rPr>
+        <w:t>This is part of training</w:t>
+      </w:r>
+      <w:r>
+        <w:rPr>
+          <w:color w:val="FF0000"/>
+        </w:rPr>
+        <w:t>.</w:t>
+      </w:r>
+    </w:p>
+    <w:p>
+      <w:r>
+        <w:t>Save job after sent to printer in the envision folder with proper naming convention.</w:t>
+      </w:r>
+    </w:p>
+    <w:p/>
+    <w:p>
+      <w:pPr>
+        <w:rPr>
+          <w:i/>
+          <w:iCs/>
+          <w:u w:val="single"/>
+        </w:rPr>
+      </w:pPr>
+      <w:r>
+        <w:rPr>
+          <w:i/>
+          <w:iCs/>
+          <w:u w:val="single"/>
+        </w:rPr>
+        <w:t>What not to do</w:t>
+      </w:r>
+    </w:p>
+    <w:p>
+      <w:r>
+        <w:t>Do NOT try to nest more than one file at a time.</w:t>
+      </w:r>
+    </w:p>
+    <w:p>
+      <w:pPr>
+        <w:rPr>
+          <w:b/>
+          <w:bCs/>
+        </w:rPr>
+      </w:pPr>
+      <w:r>
+        <w:rPr>
+          <w:b/>
+          <w:bCs/>
+        </w:rPr>
+        <w:t>Do NOT forget to check resin for debris and level prior to printing.</w:t>
+      </w:r>
+    </w:p>
+    <w:p>
+      <w:pPr>
+        <w:rPr>
+          <w:i/>
+          <w:iCs/>
+          <w:u w:val="single"/>
+        </w:rPr>
+      </w:pPr>
+      <w:r>
+        <w:rPr>
+          <w:i/>
+          <w:iCs/>
+          <w:u w:val="single"/>
+        </w:rPr>
+        <w:t>Best practices</w:t>
+      </w:r>
+    </w:p>
+    <w:p>
+      <w:r>
+        <w:t xml:space="preserve">Nest one </w:t>
+      </w:r>
+      <w:r>
+        <w:t>model</w:t>
+      </w:r>
+      <w:r>
+        <w:t xml:space="preserve"> at a time.</w:t>
+      </w:r>
+    </w:p>
+    <w:p>
+      <w:pPr>
+        <w:rPr>
+          <w:b/>
+          <w:bCs/>
+        </w:rPr>
+      </w:pPr>
+      <w:r>
+        <w:rPr>
+          <w:b/>
+          <w:bCs/>
+        </w:rPr>
+        <w:lastRenderedPageBreak/>
+        <w:t>Verify correct beam spacing</w:t>
+      </w:r>
+    </w:p>
+    <w:p>
+      <w:r>
+        <w:t>Get someone to double check your work.</w:t>
+      </w:r>
+    </w:p>
+    <w:p>
+      <w:r>
+        <w:t>Don’t rush.</w:t>
+      </w:r>
+    </w:p>
+    <w:p>
+      <w:r>
+        <w:t>Spend time up front so you don’t have to do costly reprints later.</w:t>
+      </w:r>
+    </w:p>
+    <w:p/>
+    <w:p>
+      <w:pPr>
+        <w:rPr>
+          <w:rStyle w:val="Strong"/>
+          <w:color w:val="FF0000"/>
+        </w:rPr>
+      </w:pPr>
+      <w:r>
+        <w:rPr>
+          <w:rStyle w:val="Strong"/>
+          <w:color w:val="FF0000"/>
+        </w:rPr>
+        <w:t>POST PROCESSING</w:t>
+      </w:r>
+      <w:r>
+        <w:rPr>
+          <w:rStyle w:val="Strong"/>
+          <w:color w:val="FF0000"/>
+        </w:rPr>
+        <w:t xml:space="preserve"> DIRECTIONS</w:t>
+      </w:r>
+    </w:p>
+    <w:p/>
+    <w:p>
+      <w:pPr>
+        <w:rPr>
+          <w:b/>
+          <w:bCs/>
+          <w:color w:val="FF0000"/>
+        </w:rPr>
+      </w:pPr>
+      <w:r>
+        <w:t xml:space="preserve">Casts and models must be removed from the build plate.  </w:t>
+      </w:r>
+      <w:r>
+        <w:rPr>
+          <w:b/>
+          <w:bCs/>
+          <w:color w:val="FF0000"/>
+        </w:rPr>
+        <w:t xml:space="preserve">Proper training is required prior to attempting removal of prints from </w:t>
+      </w:r>
+      <w:proofErr w:type="spellStart"/>
+      <w:r>
+        <w:rPr>
+          <w:b/>
+          <w:bCs/>
+          <w:color w:val="FF0000"/>
+        </w:rPr>
+        <w:t>Envisiontec</w:t>
+      </w:r>
+      <w:proofErr w:type="spellEnd"/>
+      <w:r>
+        <w:rPr>
+          <w:b/>
+          <w:bCs/>
+          <w:color w:val="FF0000"/>
+        </w:rPr>
+        <w:t xml:space="preserve"> build plates.  </w:t>
+      </w:r>
+    </w:p>
+    <w:p>
+      <w:r>
+        <w:t xml:space="preserve">Upon removal, the casts/model should be placed in </w:t>
+      </w:r>
+      <w:r>
+        <w:rPr>
+          <w:b/>
+          <w:bCs/>
+          <w:color w:val="C00000"/>
+          <w:highlight w:val="yellow"/>
+        </w:rPr>
+        <w:t>99% alcohol</w:t>
+      </w:r>
+      <w:r>
+        <w:rPr>
+          <w:color w:val="C00000"/>
+        </w:rPr>
+        <w:t xml:space="preserve"> </w:t>
+      </w:r>
+      <w:r>
+        <w:t xml:space="preserve">baths.  The casts will have one set of baths and the models will have a different set.  They are NOT interchangeable.  Please be sure cast baths are labeled “Dirty Cast” and “Cast Clean”.  </w:t>
+      </w:r>
+    </w:p>
+    <w:p>
+      <w:r>
+        <w:rPr>
+          <w:noProof/>
+        </w:rPr>
+        <w:drawing>
+          <wp:inline distT="0" distB="0" distL="0" distR="0" wp14:anchorId="65C1CA8D" wp14:editId="1E06A4AB">
+            <wp:extent cx="3078335" cy="1781175"/>
+            <wp:effectExtent l="0" t="0" r="8255" b="0"/>
+            <wp:docPr id="6" name="Picture 6"/>
+            <wp:cNvGraphicFramePr>
+              <a:graphicFrameLocks xmlns:a="http://schemas.openxmlformats.org/drawingml/2006/main" noChangeAspect="1"/>
+            </wp:cNvGraphicFramePr>
+            <a:graphic xmlns:a="http://schemas.openxmlformats.org/drawingml/2006/main">
+              <a:graphicData uri="http://schemas.openxmlformats.org/drawingml/2006/picture">
+                <pic:pic xmlns:pic="http://schemas.openxmlformats.org/drawingml/2006/picture">
+                  <pic:nvPicPr>
+                    <pic:cNvPr id="1" name=""/>
+                    <pic:cNvPicPr/>
+                  </pic:nvPicPr>
+                  <pic:blipFill>
+                    <a:blip r:embed="rId20"/>
+                    <a:stretch>
+                      <a:fillRect/>
+                    </a:stretch>
+                  </pic:blipFill>
+                  <pic:spPr>
+                    <a:xfrm>
+                      <a:off x="0" y="0"/>
+                      <a:ext cx="3105629" cy="1796968"/>
+                    </a:xfrm>
+                    <a:prstGeom prst="rect">
+                      <a:avLst/>
+                    </a:prstGeom>
+                  </pic:spPr>
+                </pic:pic>
+              </a:graphicData>
+            </a:graphic>
+          </wp:inline>
+        </w:drawing>
+      </w:r>
+    </w:p>
+    <w:p>
+      <w:r>
+        <w:t xml:space="preserve">Are Casts require </w:t>
+      </w:r>
+      <w:r>
+        <w:t>60 seconds per bath of gentle agitation by hand per training in each bath.</w:t>
+      </w:r>
+    </w:p>
+    <w:p/>
+    <w:p>
+      <w:r>
+        <w:t>Models require 180 seconds in the ultrasonic per each bath per training.</w:t>
+      </w:r>
+    </w:p>
+    <w:p>
+      <w:r>
+        <w:t>Casts require a cure session at 90 seconds on the actual model with all supports intact.</w:t>
+      </w:r>
+    </w:p>
+    <w:p>
+      <w:r>
+        <w:t>Models require two 180 second sessions with supports intact.</w:t>
+      </w:r>
+    </w:p>
+    <w:p>
+      <w:r>
+        <w:rPr>
+          <w:noProof/>
+        </w:rPr>
+        <w:lastRenderedPageBreak/>
+        <w:drawing>
+          <wp:inline distT="0" distB="0" distL="0" distR="0" wp14:anchorId="27757ADB" wp14:editId="26C539C1">
+            <wp:extent cx="5038725" cy="2568762"/>
+            <wp:effectExtent l="0" t="0" r="0" b="3175"/>
+            <wp:docPr id="9" name="Picture 9"/>
+            <wp:cNvGraphicFramePr>
+              <a:graphicFrameLocks xmlns:a="http://schemas.openxmlformats.org/drawingml/2006/main" noChangeAspect="1"/>
+            </wp:cNvGraphicFramePr>
+            <a:graphic xmlns:a="http://schemas.openxmlformats.org/drawingml/2006/main">
+              <a:graphicData uri="http://schemas.openxmlformats.org/drawingml/2006/picture">
+                <pic:pic xmlns:pic="http://schemas.openxmlformats.org/drawingml/2006/picture">
+                  <pic:nvPicPr>
+                    <pic:cNvPr id="1" name=""/>
+                    <pic:cNvPicPr/>
+                  </pic:nvPicPr>
+                  <pic:blipFill>
+                    <a:blip r:embed="rId21"/>
+                    <a:stretch>
+                      <a:fillRect/>
+                    </a:stretch>
+                  </pic:blipFill>
+                  <pic:spPr>
+                    <a:xfrm>
+                      <a:off x="0" y="0"/>
+                      <a:ext cx="5046199" cy="2572572"/>
+                    </a:xfrm>
+                    <a:prstGeom prst="rect">
+                      <a:avLst/>
+                    </a:prstGeom>
+                  </pic:spPr>
+                </pic:pic>
+              </a:graphicData>
+            </a:graphic>
+          </wp:inline>
+        </w:drawing>
+      </w:r>
+    </w:p>
+    <w:p/>
+    <w:p>
+      <w:r>
+        <w:rPr>
+          <w:noProof/>
+        </w:rPr>
+        <w:drawing>
+          <wp:inline distT="0" distB="0" distL="0" distR="0" wp14:anchorId="3B84AA3E" wp14:editId="2F0FFB41">
+            <wp:extent cx="3323130" cy="4019550"/>
+            <wp:effectExtent l="0" t="0" r="0" b="0"/>
+            <wp:docPr id="13" name="Picture 13"/>
+            <wp:cNvGraphicFramePr>
+              <a:graphicFrameLocks xmlns:a="http://schemas.openxmlformats.org/drawingml/2006/main" noChangeAspect="1"/>
+            </wp:cNvGraphicFramePr>
+            <a:graphic xmlns:a="http://schemas.openxmlformats.org/drawingml/2006/main">
+              <a:graphicData uri="http://schemas.openxmlformats.org/drawingml/2006/picture">
+                <pic:pic xmlns:pic="http://schemas.openxmlformats.org/drawingml/2006/picture">
+                  <pic:nvPicPr>
+                    <pic:cNvPr id="1" name=""/>
+                    <pic:cNvPicPr/>
+                  </pic:nvPicPr>
+                  <pic:blipFill>
+                    <a:blip r:embed="rId22"/>
+                    <a:stretch>
+                      <a:fillRect/>
+                    </a:stretch>
+                  </pic:blipFill>
+                  <pic:spPr>
+                    <a:xfrm>
+                      <a:off x="0" y="0"/>
                       <a:ext cx="3329000" cy="4026651"/>
                     </a:xfrm>
                     <a:prstGeom prst="rect">
@@ -1237,22 +1647,22 @@
           <w:iCs/>
           <w:u w:val="single"/>
         </w:rPr>
+        <w:t>What not to do</w:t>
+      </w:r>
+    </w:p>
+    <w:p>
+      <w:r>
+        <w:t>Don’t put casts in the ultra-sonic.</w:t>
+      </w:r>
+    </w:p>
+    <w:p>
+      <w:r>
+        <w:t>Don’t forget the casts / models in the alcohol baths.</w:t>
+      </w:r>
+    </w:p>
+    <w:p>
+      <w:r>
         <w:lastRenderedPageBreak/>
-        <w:t>What not to do</w:t>
-      </w:r>
-    </w:p>
-    <w:p>
-      <w:r>
-        <w:t>Don’t put casts in the ultra-sonic.</w:t>
-      </w:r>
-    </w:p>
-    <w:p>
-      <w:r>
-        <w:t>Don’t forget the casts / models in the alcohol baths.</w:t>
-      </w:r>
-    </w:p>
-    <w:p>
-      <w:r>
         <w:t>Don’t over cure</w:t>
       </w:r>
     </w:p>
@@ -1293,8 +1703,6 @@
       <w:r>
         <w:t>If you are unsure, stop and ask questions.</w:t>
       </w:r>
-      <w:bookmarkStart w:id="1" w:name="_GoBack"/>
-      <w:bookmarkEnd w:id="1"/>
     </w:p>
     <w:p>
       <w:pPr>
@@ -1326,7 +1734,7 @@
 </file>
 
 <file path=word/numbering.xml><?xml version="1.0" encoding="utf-8"?>
-<w:numbering xmlns:wpc="http://schemas.microsoft.com/office/word/2010/wordprocessingCanvas" xmlns:cx="http://schemas.microsoft.com/office/drawing/2014/chartex" xmlns:cx1="http://schemas.microsoft.com/office/drawing/2015/9/8/chartex" xmlns:cx2="http://schemas.microsoft.com/office/drawing/2015/10/21/chartex" xmlns:cx3="http://schemas.microsoft.com/office/drawing/2016/5/9/chartex" xmlns:cx4="http://schemas.microsoft.com/office/drawing/2016/5/10/chartex" xmlns:cx5="http://schemas.microsoft.com/office/drawing/2016/5/11/chartex" xmlns:cx6="http://schemas.microsoft.com/office/drawing/2016/5/12/chartex" xmlns:cx7="http://schemas.microsoft.com/office/drawing/2016/5/13/chartex" xmlns:cx8="http://schemas.microsoft.com/office/drawing/2016/5/14/chartex" xmlns:mc="http://schemas.openxmlformats.org/markup-compatibility/2006" xmlns:aink="http://schemas.microsoft.com/office/drawing/2016/ink" xmlns:am3d="http://schemas.microsoft.com/office/drawing/2017/model3d" xmlns:o="urn:schemas-microsoft-com:office:office" xmlns:r="http://schemas.openxmlformats.org/officeDocument/2006/relationships" xmlns:m="http://schemas.openxmlformats.org/officeDocument/2006/math" xmlns:v="urn:schemas-microsoft-com:vml" xmlns:wp14="http://schemas.microsoft.com/office/word/2010/wordprocessingDrawing" xmlns:wp="http://schemas.openxmlformats.org/drawingml/2006/wordprocessingDrawing" xmlns:w10="urn:schemas-microsoft-com:office:word" xmlns:w="http://schemas.openxmlformats.org/wordprocessingml/2006/main" xmlns:w14="http://schemas.microsoft.com/office/word/2010/wordml" xmlns:w15="http://schemas.microsoft.com/office/word/2012/wordml" xmlns:w16cid="http://schemas.microsoft.com/office/word/2016/wordml/cid" xmlns:w16se="http://schemas.microsoft.com/office/word/2015/wordml/symex" xmlns:wpg="http://schemas.microsoft.com/office/word/2010/wordprocessingGroup" xmlns:wpi="http://schemas.microsoft.com/office/word/2010/wordprocessingInk" xmlns:wne="http://schemas.microsoft.com/office/word/2006/wordml" xmlns:wps="http://schemas.microsoft.com/office/word/2010/wordprocessingShape" mc:Ignorable="w14 w15 w16se w16cid wp14">
+<w:numbering xmlns:wpc="http://schemas.microsoft.com/office/word/2010/wordprocessingCanvas" xmlns:cx="http://schemas.microsoft.com/office/drawing/2014/chartex" xmlns:cx1="http://schemas.microsoft.com/office/drawing/2015/9/8/chartex" xmlns:cx2="http://schemas.microsoft.com/office/drawing/2015/10/21/chartex" xmlns:cx3="http://schemas.microsoft.com/office/drawing/2016/5/9/chartex" xmlns:cx4="http://schemas.microsoft.com/office/drawing/2016/5/10/chartex" xmlns:cx5="http://schemas.microsoft.com/office/drawing/2016/5/11/chartex" xmlns:cx6="http://schemas.microsoft.com/office/drawing/2016/5/12/chartex" xmlns:cx7="http://schemas.microsoft.com/office/drawing/2016/5/13/chartex" xmlns:cx8="http://schemas.microsoft.com/office/drawing/2016/5/14/chartex" xmlns:mc="http://schemas.openxmlformats.org/markup-compatibility/2006" xmlns:aink="http://schemas.microsoft.com/office/drawing/2016/ink" xmlns:am3d="http://schemas.microsoft.com/office/drawing/2017/model3d" xmlns:o="urn:schemas-microsoft-com:office:office" xmlns:r="http://schemas.openxmlformats.org/officeDocument/2006/relationships" xmlns:m="http://schemas.openxmlformats.org/officeDocument/2006/math" xmlns:v="urn:schemas-microsoft-com:vml" xmlns:wp14="http://schemas.microsoft.com/office/word/2010/wordprocessingDrawing" xmlns:wp="http://schemas.openxmlformats.org/drawingml/2006/wordprocessingDrawing" xmlns:w10="urn:schemas-microsoft-com:office:word" xmlns:w="http://schemas.openxmlformats.org/wordprocessingml/2006/main" xmlns:w14="http://schemas.microsoft.com/office/word/2010/wordml" xmlns:w15="http://schemas.microsoft.com/office/word/2012/wordml" xmlns:w16cex="http://schemas.microsoft.com/office/word/2018/wordml/cex" xmlns:w16cid="http://schemas.microsoft.com/office/word/2016/wordml/cid" xmlns:w16="http://schemas.microsoft.com/office/word/2018/wordml" xmlns:w16se="http://schemas.microsoft.com/office/word/2015/wordml/symex" xmlns:wpg="http://schemas.microsoft.com/office/word/2010/wordprocessingGroup" xmlns:wpi="http://schemas.microsoft.com/office/word/2010/wordprocessingInk" xmlns:wne="http://schemas.microsoft.com/office/word/2006/wordml" xmlns:wps="http://schemas.microsoft.com/office/word/2010/wordprocessingShape" mc:Ignorable="w14 w15 w16se w16cid w16 w16cex wp14">
   <w:abstractNum w:abstractNumId="0" w15:restartNumberingAfterBreak="0">
     <w:nsid w:val="0B963330"/>
     <w:multiLevelType w:val="hybridMultilevel"/>
@@ -1591,6 +1999,119 @@
       <w:lvlJc w:val="right"/>
       <w:pPr>
         <w:ind w:left="6480" w:hanging="180"/>
+      </w:pPr>
+    </w:lvl>
+  </w:abstractNum>
+  <w:abstractNum w:abstractNumId="3" w15:restartNumberingAfterBreak="0">
+    <w:nsid w:val="4F0F2E25"/>
+    <w:multiLevelType w:val="multilevel"/>
+    <w:tmpl w:val="DEA61288"/>
+    <w:lvl w:ilvl="0">
+      <w:start w:val="1"/>
+      <w:numFmt w:val="decimal"/>
+      <w:lvlText w:val="%1."/>
+      <w:lvlJc w:val="left"/>
+      <w:pPr>
+        <w:tabs>
+          <w:tab w:val="num" w:pos="720"/>
+        </w:tabs>
+        <w:ind w:left="720" w:hanging="360"/>
+      </w:pPr>
+    </w:lvl>
+    <w:lvl w:ilvl="1" w:tentative="1">
+      <w:start w:val="1"/>
+      <w:numFmt w:val="decimal"/>
+      <w:lvlText w:val="%2."/>
+      <w:lvlJc w:val="left"/>
+      <w:pPr>
+        <w:tabs>
+          <w:tab w:val="num" w:pos="1440"/>
+        </w:tabs>
+        <w:ind w:left="1440" w:hanging="360"/>
+      </w:pPr>
+    </w:lvl>
+    <w:lvl w:ilvl="2" w:tentative="1">
+      <w:start w:val="1"/>
+      <w:numFmt w:val="decimal"/>
+      <w:lvlText w:val="%3."/>
+      <w:lvlJc w:val="left"/>
+      <w:pPr>
+        <w:tabs>
+          <w:tab w:val="num" w:pos="2160"/>
+        </w:tabs>
+        <w:ind w:left="2160" w:hanging="360"/>
+      </w:pPr>
+    </w:lvl>
+    <w:lvl w:ilvl="3" w:tentative="1">
+      <w:start w:val="1"/>
+      <w:numFmt w:val="decimal"/>
+      <w:lvlText w:val="%4."/>
+      <w:lvlJc w:val="left"/>
+      <w:pPr>
+        <w:tabs>
+          <w:tab w:val="num" w:pos="2880"/>
+        </w:tabs>
+        <w:ind w:left="2880" w:hanging="360"/>
+      </w:pPr>
+    </w:lvl>
+    <w:lvl w:ilvl="4" w:tentative="1">
+      <w:start w:val="1"/>
+      <w:numFmt w:val="decimal"/>
+      <w:lvlText w:val="%5."/>
+      <w:lvlJc w:val="left"/>
+      <w:pPr>
+        <w:tabs>
+          <w:tab w:val="num" w:pos="3600"/>
+        </w:tabs>
+        <w:ind w:left="3600" w:hanging="360"/>
+      </w:pPr>
+    </w:lvl>
+    <w:lvl w:ilvl="5" w:tentative="1">
+      <w:start w:val="1"/>
+      <w:numFmt w:val="decimal"/>
+      <w:lvlText w:val="%6."/>
+      <w:lvlJc w:val="left"/>
+      <w:pPr>
+        <w:tabs>
+          <w:tab w:val="num" w:pos="4320"/>
+        </w:tabs>
+        <w:ind w:left="4320" w:hanging="360"/>
+      </w:pPr>
+    </w:lvl>
+    <w:lvl w:ilvl="6" w:tentative="1">
+      <w:start w:val="1"/>
+      <w:numFmt w:val="decimal"/>
+      <w:lvlText w:val="%7."/>
+      <w:lvlJc w:val="left"/>
+      <w:pPr>
+        <w:tabs>
+          <w:tab w:val="num" w:pos="5040"/>
+        </w:tabs>
+        <w:ind w:left="5040" w:hanging="360"/>
+      </w:pPr>
+    </w:lvl>
+    <w:lvl w:ilvl="7" w:tentative="1">
+      <w:start w:val="1"/>
+      <w:numFmt w:val="decimal"/>
+      <w:lvlText w:val="%8."/>
+      <w:lvlJc w:val="left"/>
+      <w:pPr>
+        <w:tabs>
+          <w:tab w:val="num" w:pos="5760"/>
+        </w:tabs>
+        <w:ind w:left="5760" w:hanging="360"/>
+      </w:pPr>
+    </w:lvl>
+    <w:lvl w:ilvl="8" w:tentative="1">
+      <w:start w:val="1"/>
+      <w:numFmt w:val="decimal"/>
+      <w:lvlText w:val="%9."/>
+      <w:lvlJc w:val="left"/>
+      <w:pPr>
+        <w:tabs>
+          <w:tab w:val="num" w:pos="6480"/>
+        </w:tabs>
+        <w:ind w:left="6480" w:hanging="360"/>
       </w:pPr>
     </w:lvl>
   </w:abstractNum>
@@ -1603,11 +2124,14 @@
   <w:num w:numId="3">
     <w:abstractNumId w:val="1"/>
   </w:num>
+  <w:num w:numId="4">
+    <w:abstractNumId w:val="3"/>
+  </w:num>
 </w:numbering>
 </file>
 
 <file path=word/styles.xml><?xml version="1.0" encoding="utf-8"?>
-<w:styles xmlns:mc="http://schemas.openxmlformats.org/markup-compatibility/2006" xmlns:r="http://schemas.openxmlformats.org/officeDocument/2006/relationships" xmlns:w="http://schemas.openxmlformats.org/wordprocessingml/2006/main" xmlns:w14="http://schemas.microsoft.com/office/word/2010/wordml" xmlns:w15="http://schemas.microsoft.com/office/word/2012/wordml" xmlns:w16cid="http://schemas.microsoft.com/office/word/2016/wordml/cid" xmlns:w16se="http://schemas.microsoft.com/office/word/2015/wordml/symex" mc:Ignorable="w14 w15 w16se w16cid">
+<w:styles xmlns:mc="http://schemas.openxmlformats.org/markup-compatibility/2006" xmlns:r="http://schemas.openxmlformats.org/officeDocument/2006/relationships" xmlns:w="http://schemas.openxmlformats.org/wordprocessingml/2006/main" xmlns:w14="http://schemas.microsoft.com/office/word/2010/wordml" xmlns:w15="http://schemas.microsoft.com/office/word/2012/wordml" xmlns:w16cex="http://schemas.microsoft.com/office/word/2018/wordml/cex" xmlns:w16cid="http://schemas.microsoft.com/office/word/2016/wordml/cid" xmlns:w16="http://schemas.microsoft.com/office/word/2018/wordml" xmlns:w16se="http://schemas.microsoft.com/office/word/2015/wordml/symex" mc:Ignorable="w14 w15 w16se w16cid w16 w16cex">
   <w:docDefaults>
     <w:rPrDefault>
       <w:rPr>
@@ -2088,6 +2612,29 @@
       <w:bCs/>
     </w:rPr>
   </w:style>
+  <w:style w:type="character" w:styleId="Hyperlink">
+    <w:name w:val="Hyperlink"/>
+    <w:basedOn w:val="DefaultParagraphFont"/>
+    <w:uiPriority w:val="99"/>
+    <w:unhideWhenUsed/>
+    <w:rsid w:val="000B2A29"/>
+    <w:rPr>
+      <w:color w:val="0563C1" w:themeColor="hyperlink"/>
+      <w:u w:val="single"/>
+    </w:rPr>
+  </w:style>
+  <w:style w:type="character" w:styleId="UnresolvedMention">
+    <w:name w:val="Unresolved Mention"/>
+    <w:basedOn w:val="DefaultParagraphFont"/>
+    <w:uiPriority w:val="99"/>
+    <w:semiHidden/>
+    <w:unhideWhenUsed/>
+    <w:rsid w:val="000B2A29"/>
+    <w:rPr>
+      <w:color w:val="605E5C"/>
+      <w:shd w:val="clear" w:color="auto" w:fill="E1DFDD"/>
+    </w:rPr>
+  </w:style>
 </w:styles>
 </file>
 

--- a/Envisiontec_SOP/ENVISION ONE SOP V2.0.docx
+++ b/Envisiontec_SOP/ENVISION ONE SOP V2.0.docx
@@ -1,6 +1,6 @@
 
 <file path=word/document.xml><?xml version="1.0" encoding="utf-8"?>
-<w:document xmlns:wpc="http://schemas.microsoft.com/office/word/2010/wordprocessingCanvas" xmlns:cx="http://schemas.microsoft.com/office/drawing/2014/chartex" xmlns:cx1="http://schemas.microsoft.com/office/drawing/2015/9/8/chartex" xmlns:cx2="http://schemas.microsoft.com/office/drawing/2015/10/21/chartex" xmlns:cx3="http://schemas.microsoft.com/office/drawing/2016/5/9/chartex" xmlns:cx4="http://schemas.microsoft.com/office/drawing/2016/5/10/chartex" xmlns:cx5="http://schemas.microsoft.com/office/drawing/2016/5/11/chartex" xmlns:cx6="http://schemas.microsoft.com/office/drawing/2016/5/12/chartex" xmlns:cx7="http://schemas.microsoft.com/office/drawing/2016/5/13/chartex" xmlns:cx8="http://schemas.microsoft.com/office/drawing/2016/5/14/chartex" xmlns:mc="http://schemas.openxmlformats.org/markup-compatibility/2006" xmlns:aink="http://schemas.microsoft.com/office/drawing/2016/ink" xmlns:am3d="http://schemas.microsoft.com/office/drawing/2017/model3d" xmlns:o="urn:schemas-microsoft-com:office:office" xmlns:r="http://schemas.openxmlformats.org/officeDocument/2006/relationships" xmlns:m="http://schemas.openxmlformats.org/officeDocument/2006/math" xmlns:v="urn:schemas-microsoft-com:vml" xmlns:wp14="http://schemas.microsoft.com/office/word/2010/wordprocessingDrawing" xmlns:wp="http://schemas.openxmlformats.org/drawingml/2006/wordprocessingDrawing" xmlns:w10="urn:schemas-microsoft-com:office:word" xmlns:w="http://schemas.openxmlformats.org/wordprocessingml/2006/main" xmlns:w14="http://schemas.microsoft.com/office/word/2010/wordml" xmlns:w15="http://schemas.microsoft.com/office/word/2012/wordml" xmlns:w16cex="http://schemas.microsoft.com/office/word/2018/wordml/cex" xmlns:w16cid="http://schemas.microsoft.com/office/word/2016/wordml/cid" xmlns:w16="http://schemas.microsoft.com/office/word/2018/wordml" xmlns:w16se="http://schemas.microsoft.com/office/word/2015/wordml/symex" xmlns:wpg="http://schemas.microsoft.com/office/word/2010/wordprocessingGroup" xmlns:wpi="http://schemas.microsoft.com/office/word/2010/wordprocessingInk" xmlns:wne="http://schemas.microsoft.com/office/word/2006/wordml" xmlns:wps="http://schemas.microsoft.com/office/word/2010/wordprocessingShape" mc:Ignorable="w14 w15 w16se w16cid w16 w16cex wp14">
+<w:document xmlns:wpc="http://schemas.microsoft.com/office/word/2010/wordprocessingCanvas" xmlns:cx="http://schemas.microsoft.com/office/drawing/2014/chartex" xmlns:cx1="http://schemas.microsoft.com/office/drawing/2015/9/8/chartex" xmlns:cx2="http://schemas.microsoft.com/office/drawing/2015/10/21/chartex" xmlns:cx3="http://schemas.microsoft.com/office/drawing/2016/5/9/chartex" xmlns:cx4="http://schemas.microsoft.com/office/drawing/2016/5/10/chartex" xmlns:cx5="http://schemas.microsoft.com/office/drawing/2016/5/11/chartex" xmlns:cx6="http://schemas.microsoft.com/office/drawing/2016/5/12/chartex" xmlns:cx7="http://schemas.microsoft.com/office/drawing/2016/5/13/chartex" xmlns:cx8="http://schemas.microsoft.com/office/drawing/2016/5/14/chartex" xmlns:mc="http://schemas.openxmlformats.org/markup-compatibility/2006" xmlns:aink="http://schemas.microsoft.com/office/drawing/2016/ink" xmlns:am3d="http://schemas.microsoft.com/office/drawing/2017/model3d" xmlns:o="urn:schemas-microsoft-com:office:office" xmlns:oel="http://schemas.microsoft.com/office/2019/extlst" xmlns:r="http://schemas.openxmlformats.org/officeDocument/2006/relationships" xmlns:m="http://schemas.openxmlformats.org/officeDocument/2006/math" xmlns:v="urn:schemas-microsoft-com:vml" xmlns:wp14="http://schemas.microsoft.com/office/word/2010/wordprocessingDrawing" xmlns:wp="http://schemas.openxmlformats.org/drawingml/2006/wordprocessingDrawing" xmlns:w10="urn:schemas-microsoft-com:office:word" xmlns:w="http://schemas.openxmlformats.org/wordprocessingml/2006/main" xmlns:w14="http://schemas.microsoft.com/office/word/2010/wordml" xmlns:w15="http://schemas.microsoft.com/office/word/2012/wordml" xmlns:w16cex="http://schemas.microsoft.com/office/word/2018/wordml/cex" xmlns:w16cid="http://schemas.microsoft.com/office/word/2016/wordml/cid" xmlns:w16="http://schemas.microsoft.com/office/word/2018/wordml" xmlns:w16sdtdh="http://schemas.microsoft.com/office/word/2020/wordml/sdtdatahash" xmlns:w16se="http://schemas.microsoft.com/office/word/2015/wordml/symex" xmlns:wpg="http://schemas.microsoft.com/office/word/2010/wordprocessingGroup" xmlns:wpi="http://schemas.microsoft.com/office/word/2010/wordprocessingInk" xmlns:wne="http://schemas.microsoft.com/office/word/2006/wordml" xmlns:wps="http://schemas.microsoft.com/office/word/2010/wordprocessingShape" mc:Ignorable="w14 w15 w16se w16cid w16 w16cex w16sdtdh wp14">
   <w:body>
     <w:p>
       <w:pPr>
@@ -158,8 +158,25 @@
     <w:p/>
     <w:p/>
     <w:p>
-      <w:r>
+      <w:pPr>
+        <w:rPr>
+          <w:rStyle w:val="Strong"/>
+          <w:rFonts w:ascii="Times New Roman" w:hAnsi="Times New Roman" w:cs="Times New Roman"/>
+          <w:color w:val="FF0000"/>
+        </w:rPr>
+      </w:pPr>
+      <w:r>
+        <w:rPr>
+          <w:rStyle w:val="Strong"/>
+          <w:rFonts w:ascii="Times New Roman" w:hAnsi="Times New Roman" w:cs="Times New Roman"/>
+          <w:color w:val="FF0000"/>
+        </w:rPr>
         <w:lastRenderedPageBreak/>
+        <w:t>Frames and Cast Crowns</w:t>
+      </w:r>
+    </w:p>
+    <w:p>
+      <w:r>
         <w:t>Prior to first use, be sure to check resin.  If necessary, filter and top prior to use.  If you remove the resin tray, be sure to prime the O2 again before printing</w:t>
       </w:r>
       <w:r>
@@ -207,7 +224,6 @@
         <w:t>A full resin tray should look like this:</w:t>
       </w:r>
     </w:p>
-    <w:p/>
     <w:p>
       <w:r>
         <w:rPr>
@@ -349,7 +365,21 @@
           <w:color w:val="FF0000"/>
         </w:rPr>
         <w:lastRenderedPageBreak/>
-        <w:t>CAST PRINT DIRECTIONS</w:t>
+        <w:t xml:space="preserve">CAST </w:t>
+      </w:r>
+      <w:r>
+        <w:rPr>
+          <w:rStyle w:val="Strong"/>
+          <w:color w:val="FF0000"/>
+        </w:rPr>
+        <w:t xml:space="preserve">FRAME </w:t>
+      </w:r>
+      <w:r>
+        <w:rPr>
+          <w:rStyle w:val="Strong"/>
+          <w:color w:val="FF0000"/>
+        </w:rPr>
+        <w:t>PRINT DIRECTIONS</w:t>
       </w:r>
     </w:p>
     <w:p>
@@ -583,11 +613,10 @@
         <w:rPr>
           <w:noProof/>
         </w:rPr>
-        <w:lastRenderedPageBreak/>
         <w:drawing>
-          <wp:inline distT="0" distB="0" distL="0" distR="0" wp14:anchorId="7058A412" wp14:editId="72823F03">
-            <wp:extent cx="4352193" cy="3143250"/>
-            <wp:effectExtent l="0" t="0" r="0" b="0"/>
+          <wp:inline distT="0" distB="0" distL="0" distR="0" wp14:anchorId="7058A412" wp14:editId="76AD090F">
+            <wp:extent cx="3520782" cy="2542787"/>
+            <wp:effectExtent l="0" t="0" r="3810" b="0"/>
             <wp:docPr id="7" name="Picture 7"/>
             <wp:cNvGraphicFramePr>
               <a:graphicFrameLocks xmlns:a="http://schemas.openxmlformats.org/drawingml/2006/main" noChangeAspect="1"/>
@@ -608,7 +637,7 @@
                   <pic:spPr>
                     <a:xfrm>
                       <a:off x="0" y="0"/>
-                      <a:ext cx="4370122" cy="3156199"/>
+                      <a:ext cx="3541859" cy="2558009"/>
                     </a:xfrm>
                     <a:prstGeom prst="rect">
                       <a:avLst/>
@@ -701,27 +730,60 @@
     </w:p>
     <w:p/>
     <w:p>
-      <w:hyperlink r:id="rId12" w:history="1">
-        <w:r>
-          <w:rPr>
-            <w:rStyle w:val="Hyperlink"/>
-          </w:rPr>
-          <w:t>https://form.jotform.com/201013290917042?session=JF-S4L-aFYpPXkf&amp;stoken=JF-RrPxv9rs-15&amp;jumpToPage=3</w:t>
-        </w:r>
-      </w:hyperlink>
-    </w:p>
-    <w:p/>
-    <w:p>
       <w:r>
         <w:rPr>
           <w:noProof/>
         </w:rPr>
-        <w:lastRenderedPageBreak/>
         <w:drawing>
-          <wp:inline distT="0" distB="0" distL="0" distR="0" wp14:anchorId="6B1669F1" wp14:editId="55EB3856">
-            <wp:extent cx="3067050" cy="5819775"/>
-            <wp:effectExtent l="0" t="0" r="0" b="9525"/>
+          <wp:inline distT="0" distB="0" distL="0" distR="0" wp14:anchorId="6B1669F1" wp14:editId="6517829C">
+            <wp:extent cx="2057400" cy="3903948"/>
+            <wp:effectExtent l="0" t="0" r="0" b="1905"/>
             <wp:docPr id="11" name="Picture 11"/>
+            <wp:cNvGraphicFramePr>
+              <a:graphicFrameLocks xmlns:a="http://schemas.openxmlformats.org/drawingml/2006/main" noChangeAspect="1"/>
+            </wp:cNvGraphicFramePr>
+            <a:graphic xmlns:a="http://schemas.openxmlformats.org/drawingml/2006/main">
+              <a:graphicData uri="http://schemas.openxmlformats.org/drawingml/2006/picture">
+                <pic:pic xmlns:pic="http://schemas.openxmlformats.org/drawingml/2006/picture">
+                  <pic:nvPicPr>
+                    <pic:cNvPr id="1" name=""/>
+                    <pic:cNvPicPr/>
+                  </pic:nvPicPr>
+                  <pic:blipFill>
+                    <a:blip r:embed="rId12"/>
+                    <a:stretch>
+                      <a:fillRect/>
+                    </a:stretch>
+                  </pic:blipFill>
+                  <pic:spPr>
+                    <a:xfrm>
+                      <a:off x="0" y="0"/>
+                      <a:ext cx="2058522" cy="3906076"/>
+                    </a:xfrm>
+                    <a:prstGeom prst="rect">
+                      <a:avLst/>
+                    </a:prstGeom>
+                  </pic:spPr>
+                </pic:pic>
+              </a:graphicData>
+            </a:graphic>
+          </wp:inline>
+        </w:drawing>
+      </w:r>
+    </w:p>
+    <w:p>
+      <w:r>
+        <w:t xml:space="preserve">Click on the orientation icon </w:t>
+      </w:r>
+      <w:r>
+        <w:rPr>
+          <w:noProof/>
+        </w:rPr>
+        <w:drawing>
+          <wp:inline distT="0" distB="0" distL="0" distR="0" wp14:anchorId="76DC2DB6" wp14:editId="77D294C0">
+            <wp:extent cx="428625" cy="466725"/>
+            <wp:effectExtent l="0" t="0" r="9525" b="9525"/>
+            <wp:docPr id="12" name="Picture 12"/>
             <wp:cNvGraphicFramePr>
               <a:graphicFrameLocks xmlns:a="http://schemas.openxmlformats.org/drawingml/2006/main" noChangeAspect="1"/>
             </wp:cNvGraphicFramePr>
@@ -741,7 +803,7 @@
                   <pic:spPr>
                     <a:xfrm>
                       <a:off x="0" y="0"/>
-                      <a:ext cx="3067050" cy="5819775"/>
+                      <a:ext cx="428625" cy="466725"/>
                     </a:xfrm>
                     <a:prstGeom prst="rect">
                       <a:avLst/>
@@ -753,20 +815,45 @@
           </wp:inline>
         </w:drawing>
       </w:r>
-    </w:p>
-    <w:p>
-      <w:r>
-        <w:t xml:space="preserve">Click on the orientation icon </w:t>
-      </w:r>
+      <w:r>
+        <w:t>.</w:t>
+      </w:r>
+    </w:p>
+    <w:p/>
+    <w:p/>
+    <w:p/>
+    <w:p/>
+    <w:p/>
+    <w:p/>
+    <w:p/>
+    <w:p>
+      <w:r>
+        <w:lastRenderedPageBreak/>
+        <w:t xml:space="preserve">Click the Y 90degree button twice to </w:t>
+      </w:r>
+      <w:r>
+        <w:t xml:space="preserve">flip </w:t>
+      </w:r>
+      <w:r>
+        <w:t xml:space="preserve">the frame </w:t>
+      </w:r>
+      <w:r>
+        <w:t>180</w:t>
+      </w:r>
+      <w:r>
+        <w:t xml:space="preserve"> degrees.</w:t>
+      </w:r>
+    </w:p>
+    <w:p>
       <w:r>
         <w:rPr>
           <w:noProof/>
         </w:rPr>
         <w:drawing>
-          <wp:inline distT="0" distB="0" distL="0" distR="0" wp14:anchorId="76DC2DB6" wp14:editId="77D294C0">
-            <wp:extent cx="428625" cy="466725"/>
-            <wp:effectExtent l="0" t="0" r="9525" b="9525"/>
-            <wp:docPr id="12" name="Picture 12"/>
+          <wp:inline distT="0" distB="0" distL="0" distR="0" wp14:anchorId="7E8BBDE0" wp14:editId="19FE07D7">
+            <wp:extent cx="1856422" cy="2742314"/>
+            <wp:effectExtent l="0" t="0" r="0" b="1270"/>
+            <wp:docPr id="14" name="Picture 14"/>
             <wp:cNvGraphicFramePr>
               <a:graphicFrameLocks xmlns:a="http://schemas.openxmlformats.org/drawingml/2006/main" noChangeAspect="1"/>
             </wp:cNvGraphicFramePr>
@@ -786,7 +873,7 @@
                   <pic:spPr>
                     <a:xfrm>
                       <a:off x="0" y="0"/>
-                      <a:ext cx="428625" cy="466725"/>
+                      <a:ext cx="1864079" cy="2753625"/>
                     </a:xfrm>
                     <a:prstGeom prst="rect">
                       <a:avLst/>
@@ -798,39 +885,20 @@
           </wp:inline>
         </w:drawing>
       </w:r>
-      <w:r>
-        <w:t>.</w:t>
-      </w:r>
-    </w:p>
-    <w:p/>
-    <w:p>
-      <w:r>
-        <w:t xml:space="preserve">Click the Y 90degree button twice to </w:t>
-      </w:r>
-      <w:r>
-        <w:t xml:space="preserve">flip </w:t>
-      </w:r>
-      <w:r>
-        <w:t xml:space="preserve">the frame </w:t>
-      </w:r>
-      <w:r>
-        <w:t>180</w:t>
-      </w:r>
-      <w:r>
-        <w:t xml:space="preserve"> degrees.</w:t>
-      </w:r>
-    </w:p>
-    <w:p>
+    </w:p>
+    <w:p>
+      <w:r>
+        <w:t xml:space="preserve">Click the supports icon </w:t>
+      </w:r>
       <w:r>
         <w:rPr>
           <w:noProof/>
         </w:rPr>
-        <w:lastRenderedPageBreak/>
         <w:drawing>
-          <wp:inline distT="0" distB="0" distL="0" distR="0" wp14:anchorId="7E8BBDE0" wp14:editId="52002DFD">
-            <wp:extent cx="3133725" cy="4629150"/>
-            <wp:effectExtent l="0" t="0" r="9525" b="0"/>
-            <wp:docPr id="14" name="Picture 14"/>
+          <wp:inline distT="0" distB="0" distL="0" distR="0" wp14:anchorId="29EDF996" wp14:editId="298CCB20">
+            <wp:extent cx="514350" cy="495300"/>
+            <wp:effectExtent l="0" t="0" r="0" b="0"/>
+            <wp:docPr id="15" name="Picture 15"/>
             <wp:cNvGraphicFramePr>
               <a:graphicFrameLocks xmlns:a="http://schemas.openxmlformats.org/drawingml/2006/main" noChangeAspect="1"/>
             </wp:cNvGraphicFramePr>
@@ -850,7 +918,7 @@
                   <pic:spPr>
                     <a:xfrm>
                       <a:off x="0" y="0"/>
-                      <a:ext cx="3133725" cy="4629150"/>
+                      <a:ext cx="514350" cy="495300"/>
                     </a:xfrm>
                     <a:prstGeom prst="rect">
                       <a:avLst/>
@@ -862,21 +930,48 @@
           </wp:inline>
         </w:drawing>
       </w:r>
-    </w:p>
-    <w:p/>
-    <w:p>
-      <w:r>
-        <w:t xml:space="preserve">Click the supports icon </w:t>
-      </w:r>
+      <w:r>
+        <w:t>.</w:t>
+      </w:r>
+    </w:p>
+    <w:p>
+      <w:r>
+        <w:t xml:space="preserve">Be sure </w:t>
+      </w:r>
+      <w:r>
+        <w:t>support</w:t>
+      </w:r>
+      <w:r>
+        <w:t xml:space="preserve"> spacing is set to </w:t>
+      </w:r>
+      <w:r>
+        <w:rPr>
+          <w:b/>
+          <w:bCs/>
+        </w:rPr>
+        <w:t xml:space="preserve">3 or 4 </w:t>
+      </w:r>
+      <w:r>
+        <w:rPr>
+          <w:b/>
+          <w:bCs/>
+        </w:rPr>
+        <w:t>prior to adding supports for casts</w:t>
+      </w:r>
+      <w:r>
+        <w:t>.</w:t>
+      </w:r>
+    </w:p>
+    <w:p>
       <w:r>
         <w:rPr>
           <w:noProof/>
         </w:rPr>
         <w:drawing>
-          <wp:inline distT="0" distB="0" distL="0" distR="0" wp14:anchorId="29EDF996" wp14:editId="298CCB20">
-            <wp:extent cx="514350" cy="495300"/>
+          <wp:inline distT="0" distB="0" distL="0" distR="0" wp14:anchorId="4ACFEAAA" wp14:editId="2E6DE4EB">
+            <wp:extent cx="1601294" cy="4114800"/>
             <wp:effectExtent l="0" t="0" r="0" b="0"/>
-            <wp:docPr id="15" name="Picture 15"/>
+            <wp:docPr id="18" name="Picture 18" descr="Graphical user interface, application&#10;&#10;Description automatically generated"/>
             <wp:cNvGraphicFramePr>
               <a:graphicFrameLocks xmlns:a="http://schemas.openxmlformats.org/drawingml/2006/main" noChangeAspect="1"/>
             </wp:cNvGraphicFramePr>
@@ -884,7 +979,7 @@
               <a:graphicData uri="http://schemas.openxmlformats.org/drawingml/2006/picture">
                 <pic:pic xmlns:pic="http://schemas.openxmlformats.org/drawingml/2006/picture">
                   <pic:nvPicPr>
-                    <pic:cNvPr id="1" name=""/>
+                    <pic:cNvPr id="18" name="Picture 18" descr="Graphical user interface, application&#10;&#10;Description automatically generated"/>
                     <pic:cNvPicPr/>
                   </pic:nvPicPr>
                   <pic:blipFill>
@@ -896,7 +991,7 @@
                   <pic:spPr>
                     <a:xfrm>
                       <a:off x="0" y="0"/>
-                      <a:ext cx="514350" cy="495300"/>
+                      <a:ext cx="1606697" cy="4128683"/>
                     </a:xfrm>
                     <a:prstGeom prst="rect">
                       <a:avLst/>
@@ -908,25 +1003,106 @@
           </wp:inline>
         </w:drawing>
       </w:r>
-      <w:r>
-        <w:t>.</w:t>
-      </w:r>
-    </w:p>
-    <w:p/>
-    <w:p/>
-    <w:p>
-      <w:r>
-        <w:t xml:space="preserve">Be sure beam spacing is set to </w:t>
-      </w:r>
-      <w:r>
+    </w:p>
+    <w:p>
+      <w:r>
+        <w:lastRenderedPageBreak/>
+        <w:t>and add supports TO ONE MODEL AT A TIME PER TRAINING.</w:t>
+      </w:r>
+    </w:p>
+    <w:p>
+      <w:pPr>
         <w:rPr>
           <w:b/>
           <w:bCs/>
-        </w:rPr>
-        <w:t>3.9 prior to adding supports for casts</w:t>
-      </w:r>
-      <w:r>
-        <w:t xml:space="preserve"> .</w:t>
+          <w:color w:val="FF0000"/>
+        </w:rPr>
+      </w:pPr>
+      <w:r>
+        <w:t xml:space="preserve">Verify proper print by viewing slices prior to printing.  </w:t>
+      </w:r>
+      <w:r>
+        <w:rPr>
+          <w:b/>
+          <w:bCs/>
+          <w:color w:val="FF0000"/>
+        </w:rPr>
+        <w:t>This is part of training.</w:t>
+      </w:r>
+    </w:p>
+    <w:p>
+      <w:r>
+        <w:t xml:space="preserve">Send job to printer after you change the name to our naming convention.  </w:t>
+      </w:r>
+      <w:r>
+        <w:rPr>
+          <w:b/>
+          <w:bCs/>
+          <w:color w:val="FF0000"/>
+        </w:rPr>
+        <w:t>This is part of training</w:t>
+      </w:r>
+      <w:r>
+        <w:rPr>
+          <w:color w:val="FF0000"/>
+        </w:rPr>
+        <w:t>.</w:t>
+      </w:r>
+    </w:p>
+    <w:p>
+      <w:r>
+        <w:t>Save job after sent to printer in the envision folder with proper naming convention.</w:t>
+      </w:r>
+    </w:p>
+    <w:p/>
+    <w:p>
+      <w:pPr>
+        <w:rPr>
+          <w:rStyle w:val="Strong"/>
+          <w:color w:val="FF0000"/>
+        </w:rPr>
+      </w:pPr>
+    </w:p>
+    <w:p>
+      <w:pPr>
+        <w:rPr>
+          <w:rStyle w:val="Strong"/>
+          <w:color w:val="FF0000"/>
+        </w:rPr>
+      </w:pPr>
+    </w:p>
+    <w:p>
+      <w:pPr>
+        <w:rPr>
+          <w:rStyle w:val="Strong"/>
+          <w:color w:val="FF0000"/>
+        </w:rPr>
+      </w:pPr>
+      <w:r>
+        <w:rPr>
+          <w:rStyle w:val="Strong"/>
+          <w:color w:val="FF0000"/>
+        </w:rPr>
+        <w:t xml:space="preserve">CAST </w:t>
+      </w:r>
+      <w:r>
+        <w:rPr>
+          <w:rStyle w:val="Strong"/>
+          <w:color w:val="FF0000"/>
+        </w:rPr>
+        <w:t xml:space="preserve">CROWN </w:t>
+      </w:r>
+      <w:r>
+        <w:rPr>
+          <w:rStyle w:val="Strong"/>
+          <w:color w:val="FF0000"/>
+        </w:rPr>
+        <w:t>PRINT DIRECTIONS</w:t>
+      </w:r>
+    </w:p>
+    <w:p>
+      <w:r>
+        <w:t xml:space="preserve"> Follow the same directions for Frames with the exception of the support settings.  They should be set as to the following:</w:t>
       </w:r>
     </w:p>
     <w:p>
@@ -934,12 +1110,11 @@
         <w:rPr>
           <w:noProof/>
         </w:rPr>
-        <w:lastRenderedPageBreak/>
         <w:drawing>
-          <wp:inline distT="0" distB="0" distL="0" distR="0" wp14:anchorId="601B43F6" wp14:editId="4094DFDA">
-            <wp:extent cx="1762125" cy="4003490"/>
+          <wp:inline distT="0" distB="0" distL="0" distR="0" wp14:anchorId="0C3A82AE" wp14:editId="13335EFD">
+            <wp:extent cx="1472179" cy="3752850"/>
             <wp:effectExtent l="0" t="0" r="0" b="0"/>
-            <wp:docPr id="8" name="Picture 8"/>
+            <wp:docPr id="20" name="Picture 20" descr="Graphical user interface, application&#10;&#10;Description automatically generated"/>
             <wp:cNvGraphicFramePr>
               <a:graphicFrameLocks xmlns:a="http://schemas.openxmlformats.org/drawingml/2006/main" noChangeAspect="1"/>
             </wp:cNvGraphicFramePr>
@@ -947,7 +1122,7 @@
               <a:graphicData uri="http://schemas.openxmlformats.org/drawingml/2006/picture">
                 <pic:pic xmlns:pic="http://schemas.openxmlformats.org/drawingml/2006/picture">
                   <pic:nvPicPr>
-                    <pic:cNvPr id="1" name=""/>
+                    <pic:cNvPr id="20" name="Picture 20" descr="Graphical user interface, application&#10;&#10;Description automatically generated"/>
                     <pic:cNvPicPr/>
                   </pic:nvPicPr>
                   <pic:blipFill>
@@ -959,7 +1134,7 @@
                   <pic:spPr>
                     <a:xfrm>
                       <a:off x="0" y="0"/>
-                      <a:ext cx="1786894" cy="4059763"/>
+                      <a:ext cx="1476497" cy="3763857"/>
                     </a:xfrm>
                     <a:prstGeom prst="rect">
                       <a:avLst/>
@@ -972,55 +1147,17 @@
         </w:drawing>
       </w:r>
     </w:p>
-    <w:p/>
-    <w:p>
-      <w:r>
-        <w:t>and add supports TO ONE MODEL AT A TIME PER TRAINING.</w:t>
-      </w:r>
-    </w:p>
-    <w:p/>
-    <w:p>
-      <w:pPr>
+    <w:p>
+      <w:r>
+        <w:t xml:space="preserve">Be sure to inspect each crown and add supports if necessary.  </w:t>
+      </w:r>
+      <w:r>
         <w:rPr>
           <w:b/>
           <w:bCs/>
           <w:color w:val="FF0000"/>
         </w:rPr>
-      </w:pPr>
-      <w:r>
-        <w:t xml:space="preserve">Verify proper print by viewing slices prior to printing.  </w:t>
-      </w:r>
-      <w:r>
-        <w:rPr>
-          <w:b/>
-          <w:bCs/>
-          <w:color w:val="FF0000"/>
-        </w:rPr>
         <w:t>This is part of training.</w:t>
-      </w:r>
-    </w:p>
-    <w:p>
-      <w:r>
-        <w:t xml:space="preserve">Send job to printer after you change the name to our naming convention.  </w:t>
-      </w:r>
-      <w:r>
-        <w:rPr>
-          <w:b/>
-          <w:bCs/>
-          <w:color w:val="FF0000"/>
-        </w:rPr>
-        <w:t>This is part of training</w:t>
-      </w:r>
-      <w:r>
-        <w:rPr>
-          <w:color w:val="FF0000"/>
-        </w:rPr>
-        <w:t>.</w:t>
-      </w:r>
-    </w:p>
-    <w:p>
-      <w:r>
-        <w:t>Save job after sent to printer in the envision folder with proper naming convention.</w:t>
       </w:r>
     </w:p>
     <w:p/>
@@ -1076,12 +1213,22 @@
         </w:rPr>
       </w:pPr>
       <w:bookmarkStart w:id="0" w:name="_Hlk30074250"/>
-      <w:r>
+    </w:p>
+    <w:p>
+      <w:pPr>
         <w:rPr>
           <w:i/>
           <w:iCs/>
           <w:u w:val="single"/>
         </w:rPr>
+      </w:pPr>
+      <w:r>
+        <w:rPr>
+          <w:i/>
+          <w:iCs/>
+          <w:u w:val="single"/>
+        </w:rPr>
+        <w:lastRenderedPageBreak/>
         <w:t>Best practices</w:t>
       </w:r>
     </w:p>
@@ -1113,11 +1260,16 @@
     </w:p>
     <w:p>
       <w:r>
-        <w:lastRenderedPageBreak/>
         <w:t>Don’t rush.</w:t>
       </w:r>
     </w:p>
     <w:p>
+      <w:pPr>
+        <w:rPr>
+          <w:rStyle w:val="Strong"/>
+          <w:color w:val="FF0000"/>
+        </w:rPr>
+      </w:pPr>
       <w:r>
         <w:t>Spend time up front so you don’t have to do costly reprints later.</w:t>
       </w:r>
@@ -1129,6 +1281,14 @@
           <w:color w:val="FF0000"/>
         </w:rPr>
       </w:pPr>
+    </w:p>
+    <w:p>
+      <w:pPr>
+        <w:rPr>
+          <w:rStyle w:val="Strong"/>
+          <w:color w:val="FF0000"/>
+        </w:rPr>
+      </w:pPr>
       <w:r>
         <w:rPr>
           <w:rStyle w:val="Strong"/>
@@ -1144,16 +1304,27 @@
         <w:t xml:space="preserve"> PRINT DIRECTIONS</w:t>
       </w:r>
     </w:p>
+    <w:p/>
+    <w:p>
+      <w:r>
+        <w:t xml:space="preserve">F7 all models prior to nesting.  </w:t>
+      </w:r>
+    </w:p>
+    <w:p>
+      <w:r>
+        <w:t>Models are nested without supports in model Z resin.  Therefore, models must provide a flat base for successful printing as shown below:</w:t>
+      </w:r>
+    </w:p>
     <w:p>
       <w:r>
         <w:rPr>
           <w:noProof/>
         </w:rPr>
         <w:drawing>
-          <wp:inline distT="0" distB="0" distL="0" distR="0" wp14:anchorId="4F9311A6" wp14:editId="0317241D">
-            <wp:extent cx="3152775" cy="1861936"/>
-            <wp:effectExtent l="0" t="0" r="0" b="5080"/>
-            <wp:docPr id="2" name="Picture 2"/>
+          <wp:inline distT="0" distB="0" distL="0" distR="0" wp14:anchorId="38F3A64E" wp14:editId="09268099">
+            <wp:extent cx="4019550" cy="2766017"/>
+            <wp:effectExtent l="0" t="0" r="0" b="0"/>
+            <wp:docPr id="19" name="Picture 19"/>
             <wp:cNvGraphicFramePr>
               <a:graphicFrameLocks xmlns:a="http://schemas.openxmlformats.org/drawingml/2006/main" noChangeAspect="1"/>
             </wp:cNvGraphicFramePr>
@@ -1173,7 +1344,7 @@
                   <pic:spPr>
                     <a:xfrm>
                       <a:off x="0" y="0"/>
-                      <a:ext cx="3170808" cy="1872586"/>
+                      <a:ext cx="4028499" cy="2772175"/>
                     </a:xfrm>
                     <a:prstGeom prst="rect">
                       <a:avLst/>
@@ -1187,41 +1358,241 @@
       </w:r>
     </w:p>
     <w:p>
-      <w:r>
-        <w:t xml:space="preserve">F7 all models prior to nesting.  </w:t>
-      </w:r>
-    </w:p>
-    <w:p>
-      <w:r>
-        <w:lastRenderedPageBreak/>
-        <w:t xml:space="preserve">Be sure beam spacing is set to </w:t>
-      </w:r>
-      <w:r>
+      <w:pPr>
         <w:rPr>
           <w:b/>
           <w:bCs/>
-        </w:rPr>
-        <w:t>1.0</w:t>
+          <w:color w:val="FF0000"/>
+        </w:rPr>
+      </w:pPr>
+      <w:r>
+        <w:t xml:space="preserve">Verify proper print by viewing slices prior to printing.  </w:t>
       </w:r>
       <w:r>
         <w:rPr>
           <w:b/>
           <w:bCs/>
-        </w:rPr>
-        <w:t xml:space="preserve"> prior to adding supports for casts</w:t>
-      </w:r>
-      <w:r>
-        <w:t xml:space="preserve"> .</w:t>
-      </w:r>
+          <w:color w:val="FF0000"/>
+        </w:rPr>
+        <w:t>This is part of training.</w:t>
+      </w:r>
+    </w:p>
+    <w:p>
+      <w:r>
+        <w:t xml:space="preserve">Send job to printer after you change the name to our naming convention.  </w:t>
+      </w:r>
+      <w:r>
+        <w:rPr>
+          <w:b/>
+          <w:bCs/>
+          <w:color w:val="FF0000"/>
+        </w:rPr>
+        <w:t>This is part of training</w:t>
+      </w:r>
+      <w:r>
+        <w:rPr>
+          <w:color w:val="FF0000"/>
+        </w:rPr>
+        <w:t>.</w:t>
+      </w:r>
+    </w:p>
+    <w:p>
+      <w:r>
+        <w:t>Save job after sent to printer in the envision folder with proper naming convention.</w:t>
+      </w:r>
+    </w:p>
+    <w:p/>
+    <w:p>
+      <w:pPr>
+        <w:rPr>
+          <w:i/>
+          <w:iCs/>
+          <w:u w:val="single"/>
+        </w:rPr>
+      </w:pPr>
+      <w:r>
+        <w:rPr>
+          <w:i/>
+          <w:iCs/>
+          <w:u w:val="single"/>
+        </w:rPr>
+        <w:t>What not to do</w:t>
+      </w:r>
+    </w:p>
+    <w:p>
+      <w:r>
+        <w:t>Do NOT try to nest more than one file at a time.</w:t>
+      </w:r>
+    </w:p>
+    <w:p>
+      <w:pPr>
+        <w:rPr>
+          <w:b/>
+          <w:bCs/>
+        </w:rPr>
+      </w:pPr>
+      <w:r>
+        <w:rPr>
+          <w:b/>
+          <w:bCs/>
+        </w:rPr>
+        <w:t>Do NOT forget to check resin for debris and level prior to printing.</w:t>
+      </w:r>
+    </w:p>
+    <w:p>
+      <w:pPr>
+        <w:rPr>
+          <w:i/>
+          <w:iCs/>
+          <w:u w:val="single"/>
+        </w:rPr>
+      </w:pPr>
+      <w:r>
+        <w:rPr>
+          <w:i/>
+          <w:iCs/>
+          <w:u w:val="single"/>
+        </w:rPr>
+        <w:lastRenderedPageBreak/>
+        <w:t>Best practices</w:t>
+      </w:r>
+    </w:p>
+    <w:p>
+      <w:r>
+        <w:t xml:space="preserve">Nest one </w:t>
+      </w:r>
+      <w:r>
+        <w:t>model</w:t>
+      </w:r>
+      <w:r>
+        <w:t xml:space="preserve"> at a time.</w:t>
+      </w:r>
+    </w:p>
+    <w:p>
+      <w:pPr>
+        <w:rPr>
+          <w:b/>
+          <w:bCs/>
+        </w:rPr>
+      </w:pPr>
+      <w:r>
+        <w:rPr>
+          <w:b/>
+          <w:bCs/>
+        </w:rPr>
+        <w:t>Verify correct beam spacing</w:t>
+      </w:r>
+    </w:p>
+    <w:p>
+      <w:r>
+        <w:t>Get someone to double check your work.</w:t>
+      </w:r>
+    </w:p>
+    <w:p>
+      <w:r>
+        <w:t>Don’t rush.</w:t>
+      </w:r>
+    </w:p>
+    <w:p>
+      <w:r>
+        <w:t>Spend time up front so you don’t have to do costly reprints later.</w:t>
+      </w:r>
+    </w:p>
+    <w:p/>
+    <w:p>
+      <w:pPr>
+        <w:rPr>
+          <w:rStyle w:val="Strong"/>
+          <w:color w:val="FF0000"/>
+        </w:rPr>
+      </w:pPr>
+      <w:r>
+        <w:rPr>
+          <w:rStyle w:val="Strong"/>
+          <w:color w:val="FF0000"/>
+        </w:rPr>
+        <w:t>POST PROCESSING</w:t>
+      </w:r>
+      <w:r>
+        <w:rPr>
+          <w:rStyle w:val="Strong"/>
+          <w:color w:val="FF0000"/>
+        </w:rPr>
+        <w:t xml:space="preserve"> DIRECTIONS</w:t>
+      </w:r>
+    </w:p>
+    <w:p/>
+    <w:p>
+      <w:pPr>
+        <w:rPr>
+          <w:b/>
+          <w:bCs/>
+          <w:color w:val="FF0000"/>
+        </w:rPr>
+      </w:pPr>
+      <w:r>
+        <w:t xml:space="preserve">Casts and models must be removed from the build plate.  </w:t>
+      </w:r>
+      <w:r>
+        <w:rPr>
+          <w:b/>
+          <w:bCs/>
+          <w:color w:val="FF0000"/>
+        </w:rPr>
+        <w:t xml:space="preserve">Proper training is required prior to attempting removal of prints from </w:t>
+      </w:r>
+      <w:proofErr w:type="spellStart"/>
+      <w:r>
+        <w:rPr>
+          <w:b/>
+          <w:bCs/>
+          <w:color w:val="FF0000"/>
+        </w:rPr>
+        <w:t>Envisiontec</w:t>
+      </w:r>
+      <w:proofErr w:type="spellEnd"/>
+      <w:r>
+        <w:rPr>
+          <w:b/>
+          <w:bCs/>
+          <w:color w:val="FF0000"/>
+        </w:rPr>
+        <w:t xml:space="preserve"> build plates.  </w:t>
+      </w:r>
+    </w:p>
+    <w:p>
+      <w:r>
+        <w:t xml:space="preserve">Upon removal, the casts/model should be placed in </w:t>
+      </w:r>
+      <w:r>
+        <w:rPr>
+          <w:b/>
+          <w:bCs/>
+          <w:color w:val="C00000"/>
+          <w:highlight w:val="yellow"/>
+        </w:rPr>
+        <w:t>99% alcohol</w:t>
+      </w:r>
+      <w:r>
+        <w:rPr>
+          <w:color w:val="C00000"/>
+        </w:rPr>
+        <w:t xml:space="preserve"> </w:t>
+      </w:r>
+      <w:r>
+        <w:t xml:space="preserve">baths.  The casts will have one set of baths and the models will have a different set.  They are NOT interchangeable.  Please be sure cast baths are labeled “Dirty Cast” and “Cast Clean”.  </w:t>
+      </w:r>
+    </w:p>
+    <w:p>
       <w:r>
         <w:rPr>
           <w:noProof/>
         </w:rPr>
         <w:drawing>
-          <wp:inline distT="0" distB="0" distL="0" distR="0" wp14:anchorId="70D076D0" wp14:editId="086B09B2">
-            <wp:extent cx="2238375" cy="5314950"/>
-            <wp:effectExtent l="0" t="0" r="9525" b="0"/>
-            <wp:docPr id="3" name="Picture 3"/>
+          <wp:inline distT="0" distB="0" distL="0" distR="0" wp14:anchorId="65C1CA8D" wp14:editId="1E06A4AB">
+            <wp:extent cx="3078335" cy="1781175"/>
+            <wp:effectExtent l="0" t="0" r="8255" b="0"/>
+            <wp:docPr id="6" name="Picture 6"/>
             <wp:cNvGraphicFramePr>
               <a:graphicFrameLocks xmlns:a="http://schemas.openxmlformats.org/drawingml/2006/main" noChangeAspect="1"/>
             </wp:cNvGraphicFramePr>
@@ -1241,7 +1612,7 @@
                   <pic:spPr>
                     <a:xfrm>
                       <a:off x="0" y="0"/>
-                      <a:ext cx="2238375" cy="5314950"/>
+                      <a:ext cx="3105629" cy="1796968"/>
                     </a:xfrm>
                     <a:prstGeom prst="rect">
                       <a:avLst/>
@@ -1255,229 +1626,90 @@
       </w:r>
     </w:p>
     <w:p>
-      <w:pPr>
+      <w:r>
+        <w:t xml:space="preserve">Are Casts require </w:t>
+      </w:r>
+      <w:r>
+        <w:t>60 seconds per bath of gentle agitation by hand per training in each bath.</w:t>
+      </w:r>
+    </w:p>
+    <w:p/>
+    <w:p>
+      <w:r>
+        <w:t>Models require 180 seconds in the ultrasonic per each bath per training</w:t>
+      </w:r>
+      <w:r>
+        <w:t xml:space="preserve"> or 5 minutes on the orbital per bath</w:t>
+      </w:r>
+      <w:r>
+        <w:t>.</w:t>
+      </w:r>
+    </w:p>
+    <w:p>
+      <w:r>
+        <w:t>Casts require a cure session at 90 seconds on the actual model with all supports intact.</w:t>
+      </w:r>
+    </w:p>
+    <w:p>
+      <w:pPr>
+        <w:rPr>
+          <w:color w:val="FF0000"/>
+        </w:rPr>
+      </w:pPr>
+      <w:r>
+        <w:rPr>
+          <w:color w:val="FF0000"/>
+        </w:rPr>
+        <w:t xml:space="preserve">Supports </w:t>
+      </w:r>
+      <w:r>
         <w:rPr>
           <w:b/>
           <w:bCs/>
           <w:color w:val="FF0000"/>
         </w:rPr>
-      </w:pPr>
-      <w:r>
-        <w:t xml:space="preserve">Verify proper print by viewing slices prior to printing.  </w:t>
+        <w:t>MUST be removed</w:t>
+      </w:r>
+      <w:r>
+        <w:rPr>
+          <w:color w:val="FF0000"/>
+        </w:rPr>
+        <w:t xml:space="preserve"> prior to delivery to our internal customer.</w:t>
+      </w:r>
+    </w:p>
+    <w:p>
+      <w:r>
+        <w:t xml:space="preserve">This allows for </w:t>
       </w:r>
       <w:r>
         <w:rPr>
           <w:b/>
           <w:bCs/>
-          <w:color w:val="FF0000"/>
-        </w:rPr>
-        <w:t>This is part of training.</w:t>
-      </w:r>
-    </w:p>
-    <w:p>
-      <w:r>
-        <w:t xml:space="preserve">Send job to printer after you change the name to our naming convention.  </w:t>
-      </w:r>
-      <w:r>
-        <w:rPr>
-          <w:b/>
-          <w:bCs/>
-          <w:color w:val="FF0000"/>
-        </w:rPr>
-        <w:t>This is part of training</w:t>
-      </w:r>
-      <w:r>
-        <w:rPr>
-          <w:color w:val="FF0000"/>
-        </w:rPr>
+        </w:rPr>
+        <w:t>the mandatory inspection for printing defects</w:t>
+      </w:r>
+      <w:r>
         <w:t>.</w:t>
       </w:r>
     </w:p>
-    <w:p>
-      <w:r>
-        <w:t>Save job after sent to printer in the envision folder with proper naming convention.</w:t>
-      </w:r>
-    </w:p>
     <w:p/>
-    <w:p>
-      <w:pPr>
-        <w:rPr>
-          <w:i/>
-          <w:iCs/>
-          <w:u w:val="single"/>
-        </w:rPr>
-      </w:pPr>
-      <w:r>
-        <w:rPr>
-          <w:i/>
-          <w:iCs/>
-          <w:u w:val="single"/>
-        </w:rPr>
-        <w:t>What not to do</w:t>
-      </w:r>
-    </w:p>
-    <w:p>
-      <w:r>
-        <w:t>Do NOT try to nest more than one file at a time.</w:t>
-      </w:r>
-    </w:p>
-    <w:p>
-      <w:pPr>
-        <w:rPr>
-          <w:b/>
-          <w:bCs/>
-        </w:rPr>
-      </w:pPr>
-      <w:r>
-        <w:rPr>
-          <w:b/>
-          <w:bCs/>
-        </w:rPr>
-        <w:t>Do NOT forget to check resin for debris and level prior to printing.</w:t>
-      </w:r>
-    </w:p>
-    <w:p>
-      <w:pPr>
-        <w:rPr>
-          <w:i/>
-          <w:iCs/>
-          <w:u w:val="single"/>
-        </w:rPr>
-      </w:pPr>
-      <w:r>
-        <w:rPr>
-          <w:i/>
-          <w:iCs/>
-          <w:u w:val="single"/>
-        </w:rPr>
-        <w:t>Best practices</w:t>
-      </w:r>
-    </w:p>
-    <w:p>
-      <w:r>
-        <w:t xml:space="preserve">Nest one </w:t>
-      </w:r>
-      <w:r>
-        <w:t>model</w:t>
-      </w:r>
-      <w:r>
-        <w:t xml:space="preserve"> at a time.</w:t>
-      </w:r>
-    </w:p>
-    <w:p>
-      <w:pPr>
-        <w:rPr>
-          <w:b/>
-          <w:bCs/>
-        </w:rPr>
-      </w:pPr>
-      <w:r>
-        <w:rPr>
-          <w:b/>
-          <w:bCs/>
-        </w:rPr>
+    <w:p/>
+    <w:p>
+      <w:r>
         <w:lastRenderedPageBreak/>
-        <w:t>Verify correct beam spacing</w:t>
-      </w:r>
-    </w:p>
-    <w:p>
-      <w:r>
-        <w:t>Get someone to double check your work.</w:t>
-      </w:r>
-    </w:p>
-    <w:p>
-      <w:r>
-        <w:t>Don’t rush.</w:t>
-      </w:r>
-    </w:p>
-    <w:p>
-      <w:r>
-        <w:t>Spend time up front so you don’t have to do costly reprints later.</w:t>
-      </w:r>
-    </w:p>
-    <w:p/>
-    <w:p>
-      <w:pPr>
-        <w:rPr>
-          <w:rStyle w:val="Strong"/>
-          <w:color w:val="FF0000"/>
-        </w:rPr>
-      </w:pPr>
-      <w:r>
-        <w:rPr>
-          <w:rStyle w:val="Strong"/>
-          <w:color w:val="FF0000"/>
-        </w:rPr>
-        <w:t>POST PROCESSING</w:t>
-      </w:r>
-      <w:r>
-        <w:rPr>
-          <w:rStyle w:val="Strong"/>
-          <w:color w:val="FF0000"/>
-        </w:rPr>
-        <w:t xml:space="preserve"> DIRECTIONS</w:t>
-      </w:r>
-    </w:p>
-    <w:p/>
-    <w:p>
-      <w:pPr>
-        <w:rPr>
-          <w:b/>
-          <w:bCs/>
-          <w:color w:val="FF0000"/>
-        </w:rPr>
-      </w:pPr>
-      <w:r>
-        <w:t xml:space="preserve">Casts and models must be removed from the build plate.  </w:t>
-      </w:r>
-      <w:r>
-        <w:rPr>
-          <w:b/>
-          <w:bCs/>
-          <w:color w:val="FF0000"/>
-        </w:rPr>
-        <w:t xml:space="preserve">Proper training is required prior to attempting removal of prints from </w:t>
-      </w:r>
-      <w:proofErr w:type="spellStart"/>
-      <w:r>
-        <w:rPr>
-          <w:b/>
-          <w:bCs/>
-          <w:color w:val="FF0000"/>
-        </w:rPr>
-        <w:t>Envisiontec</w:t>
-      </w:r>
-      <w:proofErr w:type="spellEnd"/>
-      <w:r>
-        <w:rPr>
-          <w:b/>
-          <w:bCs/>
-          <w:color w:val="FF0000"/>
-        </w:rPr>
-        <w:t xml:space="preserve"> build plates.  </w:t>
-      </w:r>
-    </w:p>
-    <w:p>
-      <w:r>
-        <w:t xml:space="preserve">Upon removal, the casts/model should be placed in </w:t>
-      </w:r>
-      <w:r>
-        <w:rPr>
-          <w:b/>
-          <w:bCs/>
-          <w:color w:val="C00000"/>
-          <w:highlight w:val="yellow"/>
-        </w:rPr>
-        <w:t>99% alcohol</w:t>
-      </w:r>
-      <w:r>
-        <w:rPr>
-          <w:color w:val="C00000"/>
-        </w:rPr>
-        <w:t xml:space="preserve"> </w:t>
-      </w:r>
-      <w:r>
-        <w:t xml:space="preserve">baths.  The casts will have one set of baths and the models will have a different set.  They are NOT interchangeable.  Please be sure cast baths are labeled “Dirty Cast” and “Cast Clean”.  </w:t>
+        <w:t xml:space="preserve">Models require two </w:t>
+      </w:r>
+      <w:r>
+        <w:t>5 minute</w:t>
+      </w:r>
+      <w:r>
+        <w:t xml:space="preserve"> sessions</w:t>
+      </w:r>
+      <w:r>
+        <w:t xml:space="preserve"> or two 3000 flashes depending on the cure box used</w:t>
+      </w:r>
+      <w:r>
+        <w:t>.</w:t>
       </w:r>
     </w:p>
     <w:p>
@@ -1486,10 +1718,10 @@
           <w:noProof/>
         </w:rPr>
         <w:drawing>
-          <wp:inline distT="0" distB="0" distL="0" distR="0" wp14:anchorId="65C1CA8D" wp14:editId="1E06A4AB">
-            <wp:extent cx="3078335" cy="1781175"/>
-            <wp:effectExtent l="0" t="0" r="8255" b="0"/>
-            <wp:docPr id="6" name="Picture 6"/>
+          <wp:inline distT="0" distB="0" distL="0" distR="0" wp14:anchorId="27757ADB" wp14:editId="26C539C1">
+            <wp:extent cx="5038725" cy="2568762"/>
+            <wp:effectExtent l="0" t="0" r="0" b="3175"/>
+            <wp:docPr id="9" name="Picture 9"/>
             <wp:cNvGraphicFramePr>
               <a:graphicFrameLocks xmlns:a="http://schemas.openxmlformats.org/drawingml/2006/main" noChangeAspect="1"/>
             </wp:cNvGraphicFramePr>
@@ -1509,7 +1741,7 @@
                   <pic:spPr>
                     <a:xfrm>
                       <a:off x="0" y="0"/>
-                      <a:ext cx="3105629" cy="1796968"/>
+                      <a:ext cx="5046199" cy="2572572"/>
                     </a:xfrm>
                     <a:prstGeom prst="rect">
                       <a:avLst/>
@@ -1522,41 +1754,17 @@
         </w:drawing>
       </w:r>
     </w:p>
-    <w:p>
-      <w:r>
-        <w:t xml:space="preserve">Are Casts require </w:t>
-      </w:r>
-      <w:r>
-        <w:t>60 seconds per bath of gentle agitation by hand per training in each bath.</w:t>
-      </w:r>
-    </w:p>
     <w:p/>
     <w:p>
       <w:r>
-        <w:t>Models require 180 seconds in the ultrasonic per each bath per training.</w:t>
-      </w:r>
-    </w:p>
-    <w:p>
-      <w:r>
-        <w:t>Casts require a cure session at 90 seconds on the actual model with all supports intact.</w:t>
-      </w:r>
-    </w:p>
-    <w:p>
-      <w:r>
-        <w:t>Models require two 180 second sessions with supports intact.</w:t>
-      </w:r>
-    </w:p>
-    <w:p>
-      <w:r>
         <w:rPr>
           <w:noProof/>
         </w:rPr>
-        <w:lastRenderedPageBreak/>
         <w:drawing>
-          <wp:inline distT="0" distB="0" distL="0" distR="0" wp14:anchorId="27757ADB" wp14:editId="26C539C1">
-            <wp:extent cx="5038725" cy="2568762"/>
-            <wp:effectExtent l="0" t="0" r="0" b="3175"/>
-            <wp:docPr id="9" name="Picture 9"/>
+          <wp:inline distT="0" distB="0" distL="0" distR="0" wp14:anchorId="3B84AA3E" wp14:editId="2F0FFB41">
+            <wp:extent cx="3323130" cy="4019550"/>
+            <wp:effectExtent l="0" t="0" r="0" b="0"/>
+            <wp:docPr id="13" name="Picture 13"/>
             <wp:cNvGraphicFramePr>
               <a:graphicFrameLocks xmlns:a="http://schemas.openxmlformats.org/drawingml/2006/main" noChangeAspect="1"/>
             </wp:cNvGraphicFramePr>
@@ -1576,49 +1784,6 @@
                   <pic:spPr>
                     <a:xfrm>
                       <a:off x="0" y="0"/>
-                      <a:ext cx="5046199" cy="2572572"/>
-                    </a:xfrm>
-                    <a:prstGeom prst="rect">
-                      <a:avLst/>
-                    </a:prstGeom>
-                  </pic:spPr>
-                </pic:pic>
-              </a:graphicData>
-            </a:graphic>
-          </wp:inline>
-        </w:drawing>
-      </w:r>
-    </w:p>
-    <w:p/>
-    <w:p>
-      <w:r>
-        <w:rPr>
-          <w:noProof/>
-        </w:rPr>
-        <w:drawing>
-          <wp:inline distT="0" distB="0" distL="0" distR="0" wp14:anchorId="3B84AA3E" wp14:editId="2F0FFB41">
-            <wp:extent cx="3323130" cy="4019550"/>
-            <wp:effectExtent l="0" t="0" r="0" b="0"/>
-            <wp:docPr id="13" name="Picture 13"/>
-            <wp:cNvGraphicFramePr>
-              <a:graphicFrameLocks xmlns:a="http://schemas.openxmlformats.org/drawingml/2006/main" noChangeAspect="1"/>
-            </wp:cNvGraphicFramePr>
-            <a:graphic xmlns:a="http://schemas.openxmlformats.org/drawingml/2006/main">
-              <a:graphicData uri="http://schemas.openxmlformats.org/drawingml/2006/picture">
-                <pic:pic xmlns:pic="http://schemas.openxmlformats.org/drawingml/2006/picture">
-                  <pic:nvPicPr>
-                    <pic:cNvPr id="1" name=""/>
-                    <pic:cNvPicPr/>
-                  </pic:nvPicPr>
-                  <pic:blipFill>
-                    <a:blip r:embed="rId22"/>
-                    <a:stretch>
-                      <a:fillRect/>
-                    </a:stretch>
-                  </pic:blipFill>
-                  <pic:spPr>
-                    <a:xfrm>
-                      <a:off x="0" y="0"/>
                       <a:ext cx="3329000" cy="4026651"/>
                     </a:xfrm>
                     <a:prstGeom prst="rect">
@@ -1641,12 +1806,31 @@
           <w:u w:val="single"/>
         </w:rPr>
       </w:pPr>
-      <w:r>
+    </w:p>
+    <w:p>
+      <w:pPr>
         <w:rPr>
           <w:i/>
           <w:iCs/>
           <w:u w:val="single"/>
         </w:rPr>
+      </w:pPr>
+    </w:p>
+    <w:p>
+      <w:pPr>
+        <w:rPr>
+          <w:i/>
+          <w:iCs/>
+          <w:u w:val="single"/>
+        </w:rPr>
+      </w:pPr>
+      <w:r>
+        <w:rPr>
+          <w:i/>
+          <w:iCs/>
+          <w:u w:val="single"/>
+        </w:rPr>
+        <w:lastRenderedPageBreak/>
         <w:t>What not to do</w:t>
       </w:r>
     </w:p>
@@ -1662,7 +1846,6 @@
     </w:p>
     <w:p>
       <w:r>
-        <w:lastRenderedPageBreak/>
         <w:t>Don’t over cure</w:t>
       </w:r>
     </w:p>
@@ -1734,7 +1917,7 @@
 </file>
 
 <file path=word/numbering.xml><?xml version="1.0" encoding="utf-8"?>
-<w:numbering xmlns:wpc="http://schemas.microsoft.com/office/word/2010/wordprocessingCanvas" xmlns:cx="http://schemas.microsoft.com/office/drawing/2014/chartex" xmlns:cx1="http://schemas.microsoft.com/office/drawing/2015/9/8/chartex" xmlns:cx2="http://schemas.microsoft.com/office/drawing/2015/10/21/chartex" xmlns:cx3="http://schemas.microsoft.com/office/drawing/2016/5/9/chartex" xmlns:cx4="http://schemas.microsoft.com/office/drawing/2016/5/10/chartex" xmlns:cx5="http://schemas.microsoft.com/office/drawing/2016/5/11/chartex" xmlns:cx6="http://schemas.microsoft.com/office/drawing/2016/5/12/chartex" xmlns:cx7="http://schemas.microsoft.com/office/drawing/2016/5/13/chartex" xmlns:cx8="http://schemas.microsoft.com/office/drawing/2016/5/14/chartex" xmlns:mc="http://schemas.openxmlformats.org/markup-compatibility/2006" xmlns:aink="http://schemas.microsoft.com/office/drawing/2016/ink" xmlns:am3d="http://schemas.microsoft.com/office/drawing/2017/model3d" xmlns:o="urn:schemas-microsoft-com:office:office" xmlns:r="http://schemas.openxmlformats.org/officeDocument/2006/relationships" xmlns:m="http://schemas.openxmlformats.org/officeDocument/2006/math" xmlns:v="urn:schemas-microsoft-com:vml" xmlns:wp14="http://schemas.microsoft.com/office/word/2010/wordprocessingDrawing" xmlns:wp="http://schemas.openxmlformats.org/drawingml/2006/wordprocessingDrawing" xmlns:w10="urn:schemas-microsoft-com:office:word" xmlns:w="http://schemas.openxmlformats.org/wordprocessingml/2006/main" xmlns:w14="http://schemas.microsoft.com/office/word/2010/wordml" xmlns:w15="http://schemas.microsoft.com/office/word/2012/wordml" xmlns:w16cex="http://schemas.microsoft.com/office/word/2018/wordml/cex" xmlns:w16cid="http://schemas.microsoft.com/office/word/2016/wordml/cid" xmlns:w16="http://schemas.microsoft.com/office/word/2018/wordml" xmlns:w16se="http://schemas.microsoft.com/office/word/2015/wordml/symex" xmlns:wpg="http://schemas.microsoft.com/office/word/2010/wordprocessingGroup" xmlns:wpi="http://schemas.microsoft.com/office/word/2010/wordprocessingInk" xmlns:wne="http://schemas.microsoft.com/office/word/2006/wordml" xmlns:wps="http://schemas.microsoft.com/office/word/2010/wordprocessingShape" mc:Ignorable="w14 w15 w16se w16cid w16 w16cex wp14">
+<w:numbering xmlns:wpc="http://schemas.microsoft.com/office/word/2010/wordprocessingCanvas" xmlns:cx="http://schemas.microsoft.com/office/drawing/2014/chartex" xmlns:cx1="http://schemas.microsoft.com/office/drawing/2015/9/8/chartex" xmlns:cx2="http://schemas.microsoft.com/office/drawing/2015/10/21/chartex" xmlns:cx3="http://schemas.microsoft.com/office/drawing/2016/5/9/chartex" xmlns:cx4="http://schemas.microsoft.com/office/drawing/2016/5/10/chartex" xmlns:cx5="http://schemas.microsoft.com/office/drawing/2016/5/11/chartex" xmlns:cx6="http://schemas.microsoft.com/office/drawing/2016/5/12/chartex" xmlns:cx7="http://schemas.microsoft.com/office/drawing/2016/5/13/chartex" xmlns:cx8="http://schemas.microsoft.com/office/drawing/2016/5/14/chartex" xmlns:mc="http://schemas.openxmlformats.org/markup-compatibility/2006" xmlns:aink="http://schemas.microsoft.com/office/drawing/2016/ink" xmlns:am3d="http://schemas.microsoft.com/office/drawing/2017/model3d" xmlns:o="urn:schemas-microsoft-com:office:office" xmlns:oel="http://schemas.microsoft.com/office/2019/extlst" xmlns:r="http://schemas.openxmlformats.org/officeDocument/2006/relationships" xmlns:m="http://schemas.openxmlformats.org/officeDocument/2006/math" xmlns:v="urn:schemas-microsoft-com:vml" xmlns:wp14="http://schemas.microsoft.com/office/word/2010/wordprocessingDrawing" xmlns:wp="http://schemas.openxmlformats.org/drawingml/2006/wordprocessingDrawing" xmlns:w10="urn:schemas-microsoft-com:office:word" xmlns:w="http://schemas.openxmlformats.org/wordprocessingml/2006/main" xmlns:w14="http://schemas.microsoft.com/office/word/2010/wordml" xmlns:w15="http://schemas.microsoft.com/office/word/2012/wordml" xmlns:w16cex="http://schemas.microsoft.com/office/word/2018/wordml/cex" xmlns:w16cid="http://schemas.microsoft.com/office/word/2016/wordml/cid" xmlns:w16="http://schemas.microsoft.com/office/word/2018/wordml" xmlns:w16sdtdh="http://schemas.microsoft.com/office/word/2020/wordml/sdtdatahash" xmlns:w16se="http://schemas.microsoft.com/office/word/2015/wordml/symex" xmlns:wpg="http://schemas.microsoft.com/office/word/2010/wordprocessingGroup" xmlns:wpi="http://schemas.microsoft.com/office/word/2010/wordprocessingInk" xmlns:wne="http://schemas.microsoft.com/office/word/2006/wordml" xmlns:wps="http://schemas.microsoft.com/office/word/2010/wordprocessingShape" mc:Ignorable="w14 w15 w16se w16cid w16 w16cex w16sdtdh wp14">
   <w:abstractNum w:abstractNumId="0" w15:restartNumberingAfterBreak="0">
     <w:nsid w:val="0B963330"/>
     <w:multiLevelType w:val="hybridMultilevel"/>
@@ -2115,23 +2298,23 @@
       </w:pPr>
     </w:lvl>
   </w:abstractNum>
-  <w:num w:numId="1">
+  <w:num w:numId="1" w16cid:durableId="1316643595">
     <w:abstractNumId w:val="0"/>
   </w:num>
-  <w:num w:numId="2">
+  <w:num w:numId="2" w16cid:durableId="557517177">
     <w:abstractNumId w:val="2"/>
   </w:num>
-  <w:num w:numId="3">
+  <w:num w:numId="3" w16cid:durableId="933322259">
     <w:abstractNumId w:val="1"/>
   </w:num>
-  <w:num w:numId="4">
+  <w:num w:numId="4" w16cid:durableId="603808365">
     <w:abstractNumId w:val="3"/>
   </w:num>
 </w:numbering>
 </file>
 
 <file path=word/styles.xml><?xml version="1.0" encoding="utf-8"?>
-<w:styles xmlns:mc="http://schemas.openxmlformats.org/markup-compatibility/2006" xmlns:r="http://schemas.openxmlformats.org/officeDocument/2006/relationships" xmlns:w="http://schemas.openxmlformats.org/wordprocessingml/2006/main" xmlns:w14="http://schemas.microsoft.com/office/word/2010/wordml" xmlns:w15="http://schemas.microsoft.com/office/word/2012/wordml" xmlns:w16cex="http://schemas.microsoft.com/office/word/2018/wordml/cex" xmlns:w16cid="http://schemas.microsoft.com/office/word/2016/wordml/cid" xmlns:w16="http://schemas.microsoft.com/office/word/2018/wordml" xmlns:w16se="http://schemas.microsoft.com/office/word/2015/wordml/symex" mc:Ignorable="w14 w15 w16se w16cid w16 w16cex">
+<w:styles xmlns:mc="http://schemas.openxmlformats.org/markup-compatibility/2006" xmlns:r="http://schemas.openxmlformats.org/officeDocument/2006/relationships" xmlns:w="http://schemas.openxmlformats.org/wordprocessingml/2006/main" xmlns:w14="http://schemas.microsoft.com/office/word/2010/wordml" xmlns:w15="http://schemas.microsoft.com/office/word/2012/wordml" xmlns:w16cex="http://schemas.microsoft.com/office/word/2018/wordml/cex" xmlns:w16cid="http://schemas.microsoft.com/office/word/2016/wordml/cid" xmlns:w16="http://schemas.microsoft.com/office/word/2018/wordml" xmlns:w16sdtdh="http://schemas.microsoft.com/office/word/2020/wordml/sdtdatahash" xmlns:w16se="http://schemas.microsoft.com/office/word/2015/wordml/symex" mc:Ignorable="w14 w15 w16se w16cid w16 w16cex w16sdtdh">
   <w:docDefaults>
     <w:rPrDefault>
       <w:rPr>
@@ -2635,6 +2818,18 @@
       <w:shd w:val="clear" w:color="auto" w:fill="E1DFDD"/>
     </w:rPr>
   </w:style>
+  <w:style w:type="character" w:styleId="FollowedHyperlink">
+    <w:name w:val="FollowedHyperlink"/>
+    <w:basedOn w:val="DefaultParagraphFont"/>
+    <w:uiPriority w:val="99"/>
+    <w:semiHidden/>
+    <w:unhideWhenUsed/>
+    <w:rsid w:val="00720F8F"/>
+    <w:rPr>
+      <w:color w:val="954F72" w:themeColor="followedHyperlink"/>
+      <w:u w:val="single"/>
+    </w:rPr>
+  </w:style>
 </w:styles>
 </file>
 
